--- a/Documentos/Stats y objetos.docx
+++ b/Documentos/Stats y objetos.docx
@@ -89,11 +89,7 @@
       </w:pPr>
       <w:r>
         <w:rPr/>
-        <w:t xml:space="preserve">-Ataque </w:t>
-      </w:r>
-      <w:r>
-        <w:rPr/>
-        <w:t>3</w:t>
+        <w:t>-Ataque 3</w:t>
       </w:r>
     </w:p>
     <w:p>
@@ -293,11 +289,7 @@
       </w:pPr>
       <w:r>
         <w:rPr/>
-        <w:t xml:space="preserve">-Ataque </w:t>
-      </w:r>
-      <w:r>
-        <w:rPr/>
-        <w:t>4</w:t>
+        <w:t>-Ataque 4</w:t>
       </w:r>
     </w:p>
     <w:p>
@@ -1735,6 +1727,13 @@
           <w:u w:val="none"/>
         </w:rPr>
         <w:tab/>
+      </w:r>
+      <w:bookmarkStart w:id="0" w:name="__DdeLink__364_517036264"/>
+      <w:bookmarkEnd w:id="0"/>
+      <w:r>
+        <w:rPr>
+          <w:u w:val="none"/>
+        </w:rPr>
         <w:t xml:space="preserve">Los arcos voltaicos hacen daño al resto de facciones menos a ti durante el resto del </w:t>
         <w:tab/>
         <w:t>juego. Pon esta carta enfrente tuya para recordarlo.</w:t>
@@ -2000,8 +1999,8 @@
         <w:rPr/>
         <w:tab/>
       </w:r>
-      <w:bookmarkStart w:id="0" w:name="__DdeLink__256_1059769415"/>
-      <w:bookmarkEnd w:id="0"/>
+      <w:bookmarkStart w:id="1" w:name="__DdeLink__256_1059769415"/>
+      <w:bookmarkEnd w:id="1"/>
       <w:r>
         <w:rPr/>
         <w:t xml:space="preserve">Juega esta carta tras lanzar un dado de ataque para poder volver a tirar ese dado si </w:t>
@@ -2079,7 +2078,19 @@
         <w:rPr>
           <w:u w:val="single"/>
         </w:rPr>
-        <w:t>Infiltrado:</w:t>
+        <w:t>Infiltra</w:t>
+      </w:r>
+      <w:r>
+        <w:rPr>
+          <w:u w:val="single"/>
+        </w:rPr>
+        <w:t>ción</w:t>
+      </w:r>
+      <w:r>
+        <w:rPr>
+          <w:u w:val="single"/>
+        </w:rPr>
+        <w:t>:</w:t>
       </w:r>
       <w:r>
         <w:rPr/>
@@ -2166,7 +2177,7 @@
         <w:tblStyle w:val="Table1"/>
         <w:tblW w:w="6720" w:type="dxa"/>
         <w:jc w:val="left"/>
-        <w:tblInd w:w="-27" w:type="dxa"/>
+        <w:tblInd w:w="-37" w:type="dxa"/>
         <w:tblBorders>
           <w:top w:val="single" w:sz="8" w:space="0" w:color="000001"/>
           <w:left w:val="single" w:sz="8" w:space="0" w:color="000001"/>
@@ -2177,7 +2188,7 @@
         </w:tblBorders>
         <w:tblCellMar>
           <w:top w:w="100" w:type="dxa"/>
-          <w:left w:w="80" w:type="dxa"/>
+          <w:left w:w="70" w:type="dxa"/>
           <w:bottom w:w="100" w:type="dxa"/>
           <w:right w:w="100" w:type="dxa"/>
         </w:tblCellMar>
@@ -2202,7 +2213,7 @@
             </w:tcBorders>
             <w:shd w:fill="auto" w:val="clear"/>
             <w:tcMar>
-              <w:left w:w="80" w:type="dxa"/>
+              <w:left w:w="70" w:type="dxa"/>
             </w:tcMar>
           </w:tcPr>
           <w:p>
@@ -2237,7 +2248,7 @@
             </w:tcBorders>
             <w:shd w:fill="auto" w:val="clear"/>
             <w:tcMar>
-              <w:left w:w="80" w:type="dxa"/>
+              <w:left w:w="70" w:type="dxa"/>
             </w:tcMar>
           </w:tcPr>
           <w:p>
@@ -2275,7 +2286,7 @@
             </w:tcBorders>
             <w:shd w:fill="auto" w:val="clear"/>
             <w:tcMar>
-              <w:left w:w="80" w:type="dxa"/>
+              <w:left w:w="70" w:type="dxa"/>
             </w:tcMar>
           </w:tcPr>
           <w:p>
@@ -2303,7 +2314,7 @@
             </w:tcBorders>
             <w:shd w:fill="auto" w:val="clear"/>
             <w:tcMar>
-              <w:left w:w="80" w:type="dxa"/>
+              <w:left w:w="70" w:type="dxa"/>
             </w:tcMar>
           </w:tcPr>
           <w:p>
@@ -2339,7 +2350,7 @@
             </w:tcBorders>
             <w:shd w:fill="auto" w:val="clear"/>
             <w:tcMar>
-              <w:left w:w="80" w:type="dxa"/>
+              <w:left w:w="70" w:type="dxa"/>
             </w:tcMar>
           </w:tcPr>
           <w:p>
@@ -2372,7 +2383,7 @@
             </w:tcBorders>
             <w:shd w:fill="auto" w:val="clear"/>
             <w:tcMar>
-              <w:left w:w="80" w:type="dxa"/>
+              <w:left w:w="70" w:type="dxa"/>
             </w:tcMar>
           </w:tcPr>
           <w:p>
@@ -2408,7 +2419,7 @@
             </w:tcBorders>
             <w:shd w:fill="auto" w:val="clear"/>
             <w:tcMar>
-              <w:left w:w="80" w:type="dxa"/>
+              <w:left w:w="70" w:type="dxa"/>
             </w:tcMar>
           </w:tcPr>
           <w:p>
@@ -2436,7 +2447,7 @@
             </w:tcBorders>
             <w:shd w:fill="auto" w:val="clear"/>
             <w:tcMar>
-              <w:left w:w="80" w:type="dxa"/>
+              <w:left w:w="70" w:type="dxa"/>
             </w:tcMar>
           </w:tcPr>
           <w:p>
@@ -2472,7 +2483,7 @@
             </w:tcBorders>
             <w:shd w:fill="auto" w:val="clear"/>
             <w:tcMar>
-              <w:left w:w="80" w:type="dxa"/>
+              <w:left w:w="70" w:type="dxa"/>
             </w:tcMar>
           </w:tcPr>
           <w:p>
@@ -2500,7 +2511,7 @@
             </w:tcBorders>
             <w:shd w:fill="auto" w:val="clear"/>
             <w:tcMar>
-              <w:left w:w="80" w:type="dxa"/>
+              <w:left w:w="70" w:type="dxa"/>
             </w:tcMar>
           </w:tcPr>
           <w:p>
@@ -2536,7 +2547,7 @@
             </w:tcBorders>
             <w:shd w:fill="auto" w:val="clear"/>
             <w:tcMar>
-              <w:left w:w="80" w:type="dxa"/>
+              <w:left w:w="70" w:type="dxa"/>
             </w:tcMar>
           </w:tcPr>
           <w:p>
@@ -2564,7 +2575,7 @@
             </w:tcBorders>
             <w:shd w:fill="auto" w:val="clear"/>
             <w:tcMar>
-              <w:left w:w="80" w:type="dxa"/>
+              <w:left w:w="70" w:type="dxa"/>
             </w:tcMar>
           </w:tcPr>
           <w:p>
@@ -2600,7 +2611,7 @@
             </w:tcBorders>
             <w:shd w:fill="auto" w:val="clear"/>
             <w:tcMar>
-              <w:left w:w="80" w:type="dxa"/>
+              <w:left w:w="70" w:type="dxa"/>
             </w:tcMar>
           </w:tcPr>
           <w:p>
@@ -2628,7 +2639,7 @@
             </w:tcBorders>
             <w:shd w:fill="auto" w:val="clear"/>
             <w:tcMar>
-              <w:left w:w="80" w:type="dxa"/>
+              <w:left w:w="70" w:type="dxa"/>
             </w:tcMar>
           </w:tcPr>
           <w:p>
@@ -2664,7 +2675,7 @@
             </w:tcBorders>
             <w:shd w:fill="auto" w:val="clear"/>
             <w:tcMar>
-              <w:left w:w="80" w:type="dxa"/>
+              <w:left w:w="70" w:type="dxa"/>
             </w:tcMar>
           </w:tcPr>
           <w:p>
@@ -2692,7 +2703,7 @@
             </w:tcBorders>
             <w:shd w:fill="auto" w:val="clear"/>
             <w:tcMar>
-              <w:left w:w="80" w:type="dxa"/>
+              <w:left w:w="70" w:type="dxa"/>
             </w:tcMar>
           </w:tcPr>
           <w:p>
@@ -2728,7 +2739,7 @@
             </w:tcBorders>
             <w:shd w:fill="auto" w:val="clear"/>
             <w:tcMar>
-              <w:left w:w="80" w:type="dxa"/>
+              <w:left w:w="70" w:type="dxa"/>
             </w:tcMar>
           </w:tcPr>
           <w:p>
@@ -2756,7 +2767,7 @@
             </w:tcBorders>
             <w:shd w:fill="auto" w:val="clear"/>
             <w:tcMar>
-              <w:left w:w="80" w:type="dxa"/>
+              <w:left w:w="70" w:type="dxa"/>
             </w:tcMar>
           </w:tcPr>
           <w:p>
@@ -2792,7 +2803,7 @@
             </w:tcBorders>
             <w:shd w:fill="auto" w:val="clear"/>
             <w:tcMar>
-              <w:left w:w="80" w:type="dxa"/>
+              <w:left w:w="70" w:type="dxa"/>
             </w:tcMar>
           </w:tcPr>
           <w:p>
@@ -2820,7 +2831,7 @@
             </w:tcBorders>
             <w:shd w:fill="auto" w:val="clear"/>
             <w:tcMar>
-              <w:left w:w="80" w:type="dxa"/>
+              <w:left w:w="70" w:type="dxa"/>
             </w:tcMar>
           </w:tcPr>
           <w:p>
@@ -2856,7 +2867,7 @@
             </w:tcBorders>
             <w:shd w:fill="auto" w:val="clear"/>
             <w:tcMar>
-              <w:left w:w="80" w:type="dxa"/>
+              <w:left w:w="70" w:type="dxa"/>
             </w:tcMar>
           </w:tcPr>
           <w:p>
@@ -2884,7 +2895,7 @@
             </w:tcBorders>
             <w:shd w:fill="auto" w:val="clear"/>
             <w:tcMar>
-              <w:left w:w="80" w:type="dxa"/>
+              <w:left w:w="70" w:type="dxa"/>
             </w:tcMar>
           </w:tcPr>
           <w:p>
@@ -2920,7 +2931,7 @@
             </w:tcBorders>
             <w:shd w:fill="auto" w:val="clear"/>
             <w:tcMar>
-              <w:left w:w="80" w:type="dxa"/>
+              <w:left w:w="70" w:type="dxa"/>
             </w:tcMar>
           </w:tcPr>
           <w:p>
@@ -2948,7 +2959,7 @@
             </w:tcBorders>
             <w:shd w:fill="auto" w:val="clear"/>
             <w:tcMar>
-              <w:left w:w="80" w:type="dxa"/>
+              <w:left w:w="70" w:type="dxa"/>
             </w:tcMar>
           </w:tcPr>
           <w:p>
@@ -2984,7 +2995,7 @@
             </w:tcBorders>
             <w:shd w:fill="auto" w:val="clear"/>
             <w:tcMar>
-              <w:left w:w="80" w:type="dxa"/>
+              <w:left w:w="70" w:type="dxa"/>
             </w:tcMar>
           </w:tcPr>
           <w:p>
@@ -3012,7 +3023,7 @@
             </w:tcBorders>
             <w:shd w:fill="auto" w:val="clear"/>
             <w:tcMar>
-              <w:left w:w="80" w:type="dxa"/>
+              <w:left w:w="70" w:type="dxa"/>
             </w:tcMar>
           </w:tcPr>
           <w:p>
@@ -3048,7 +3059,7 @@
             </w:tcBorders>
             <w:shd w:fill="auto" w:val="clear"/>
             <w:tcMar>
-              <w:left w:w="80" w:type="dxa"/>
+              <w:left w:w="70" w:type="dxa"/>
             </w:tcMar>
           </w:tcPr>
           <w:p>
@@ -3076,7 +3087,7 @@
             </w:tcBorders>
             <w:shd w:fill="auto" w:val="clear"/>
             <w:tcMar>
-              <w:left w:w="80" w:type="dxa"/>
+              <w:left w:w="70" w:type="dxa"/>
             </w:tcMar>
           </w:tcPr>
           <w:p>
@@ -3112,7 +3123,7 @@
             </w:tcBorders>
             <w:shd w:fill="auto" w:val="clear"/>
             <w:tcMar>
-              <w:left w:w="80" w:type="dxa"/>
+              <w:left w:w="70" w:type="dxa"/>
             </w:tcMar>
           </w:tcPr>
           <w:p>
@@ -3139,7 +3150,7 @@
             </w:tcBorders>
             <w:shd w:fill="auto" w:val="clear"/>
             <w:tcMar>
-              <w:left w:w="80" w:type="dxa"/>
+              <w:left w:w="70" w:type="dxa"/>
             </w:tcMar>
           </w:tcPr>
           <w:p>
@@ -3174,7 +3185,7 @@
             </w:tcBorders>
             <w:shd w:fill="auto" w:val="clear"/>
             <w:tcMar>
-              <w:left w:w="80" w:type="dxa"/>
+              <w:left w:w="70" w:type="dxa"/>
             </w:tcMar>
           </w:tcPr>
           <w:p>
@@ -3185,7 +3196,11 @@
             </w:pPr>
             <w:r>
               <w:rPr/>
-              <w:t>Infiltrado</w:t>
+              <w:t>Infiltra</w:t>
+            </w:r>
+            <w:r>
+              <w:rPr/>
+              <w:t>ción</w:t>
             </w:r>
           </w:p>
         </w:tc>
@@ -3202,7 +3217,7 @@
             </w:tcBorders>
             <w:shd w:fill="auto" w:val="clear"/>
             <w:tcMar>
-              <w:left w:w="80" w:type="dxa"/>
+              <w:left w:w="70" w:type="dxa"/>
             </w:tcMar>
           </w:tcPr>
           <w:p>
@@ -3238,7 +3253,7 @@
             </w:tcBorders>
             <w:shd w:fill="auto" w:val="clear"/>
             <w:tcMar>
-              <w:left w:w="80" w:type="dxa"/>
+              <w:left w:w="70" w:type="dxa"/>
             </w:tcMar>
           </w:tcPr>
           <w:p>
@@ -3266,7 +3281,7 @@
             </w:tcBorders>
             <w:shd w:fill="auto" w:val="clear"/>
             <w:tcMar>
-              <w:left w:w="80" w:type="dxa"/>
+              <w:left w:w="70" w:type="dxa"/>
             </w:tcMar>
           </w:tcPr>
           <w:p>
@@ -3282,7 +3297,7 @@
             </w:pPr>
             <w:r>
               <w:rPr/>
-              <w:t>3</w:t>
+              <w:t>2</w:t>
             </w:r>
           </w:p>
         </w:tc>
@@ -3302,7 +3317,7 @@
             </w:tcBorders>
             <w:shd w:fill="auto" w:val="clear"/>
             <w:tcMar>
-              <w:left w:w="80" w:type="dxa"/>
+              <w:left w:w="70" w:type="dxa"/>
             </w:tcMar>
           </w:tcPr>
           <w:p>
@@ -3334,7 +3349,7 @@
             </w:tcBorders>
             <w:shd w:fill="auto" w:val="clear"/>
             <w:tcMar>
-              <w:left w:w="80" w:type="dxa"/>
+              <w:left w:w="70" w:type="dxa"/>
             </w:tcMar>
           </w:tcPr>
           <w:p>
@@ -3350,7 +3365,11 @@
             </w:pPr>
             <w:r>
               <w:rPr/>
-              <w:t>Total: 36</w:t>
+              <w:t>Total: 3</w:t>
+            </w:r>
+            <w:r>
+              <w:rPr/>
+              <w:t>5</w:t>
             </w:r>
           </w:p>
         </w:tc>
@@ -3426,14 +3445,17 @@
   </w:style>
   <w:style w:type="paragraph" w:styleId="Ttulo1">
     <w:name w:val="Heading 1"/>
+    <w:basedOn w:val="Ttulo"/>
     <w:next w:val="Normal"/>
     <w:qFormat/>
     <w:pPr>
       <w:keepNext/>
       <w:keepLines/>
       <w:widowControl w:val="false"/>
+      <w:bidi w:val="0"/>
       <w:spacing w:lineRule="auto" w:line="240" w:before="400" w:after="120"/>
       <w:contextualSpacing/>
+      <w:jc w:val="left"/>
     </w:pPr>
     <w:rPr>
       <w:rFonts w:ascii="Arial" w:hAnsi="Arial" w:eastAsia="Arial" w:cs="Arial"/>
@@ -3445,14 +3467,17 @@
   </w:style>
   <w:style w:type="paragraph" w:styleId="Ttulo2">
     <w:name w:val="Heading 2"/>
+    <w:basedOn w:val="Ttulo"/>
     <w:next w:val="Normal"/>
     <w:qFormat/>
     <w:pPr>
       <w:keepNext/>
       <w:keepLines/>
       <w:widowControl w:val="false"/>
+      <w:bidi w:val="0"/>
       <w:spacing w:lineRule="auto" w:line="240" w:before="360" w:after="120"/>
       <w:contextualSpacing/>
+      <w:jc w:val="left"/>
     </w:pPr>
     <w:rPr>
       <w:rFonts w:ascii="Arial" w:hAnsi="Arial" w:eastAsia="Arial" w:cs="Arial"/>
@@ -3465,14 +3490,17 @@
   </w:style>
   <w:style w:type="paragraph" w:styleId="Ttulo3">
     <w:name w:val="Heading 3"/>
+    <w:basedOn w:val="Ttulo"/>
     <w:next w:val="Normal"/>
     <w:qFormat/>
     <w:pPr>
       <w:keepNext/>
       <w:keepLines/>
       <w:widowControl w:val="false"/>
+      <w:bidi w:val="0"/>
       <w:spacing w:lineRule="auto" w:line="240" w:before="320" w:after="80"/>
       <w:contextualSpacing/>
+      <w:jc w:val="left"/>
     </w:pPr>
     <w:rPr>
       <w:rFonts w:ascii="Arial" w:hAnsi="Arial" w:eastAsia="Arial" w:cs="Arial"/>
@@ -3485,14 +3513,17 @@
   </w:style>
   <w:style w:type="paragraph" w:styleId="Ttulo4">
     <w:name w:val="Heading 4"/>
+    <w:basedOn w:val="Ttulo"/>
     <w:next w:val="Normal"/>
     <w:qFormat/>
     <w:pPr>
       <w:keepNext/>
       <w:keepLines/>
       <w:widowControl w:val="false"/>
+      <w:bidi w:val="0"/>
       <w:spacing w:lineRule="auto" w:line="240" w:before="280" w:after="80"/>
       <w:contextualSpacing/>
+      <w:jc w:val="left"/>
     </w:pPr>
     <w:rPr>
       <w:rFonts w:ascii="Arial" w:hAnsi="Arial" w:eastAsia="Arial" w:cs="Arial"/>
@@ -3504,14 +3535,17 @@
   </w:style>
   <w:style w:type="paragraph" w:styleId="Ttulo5">
     <w:name w:val="Heading 5"/>
+    <w:basedOn w:val="Ttulo"/>
     <w:next w:val="Normal"/>
     <w:qFormat/>
     <w:pPr>
       <w:keepNext/>
       <w:keepLines/>
       <w:widowControl w:val="false"/>
+      <w:bidi w:val="0"/>
       <w:spacing w:lineRule="auto" w:line="240" w:before="240" w:after="80"/>
       <w:contextualSpacing/>
+      <w:jc w:val="left"/>
     </w:pPr>
     <w:rPr>
       <w:rFonts w:ascii="Arial" w:hAnsi="Arial" w:eastAsia="Arial" w:cs="Arial"/>
@@ -3523,14 +3557,17 @@
   </w:style>
   <w:style w:type="paragraph" w:styleId="Ttulo6">
     <w:name w:val="Heading 6"/>
+    <w:basedOn w:val="Ttulo"/>
     <w:next w:val="Normal"/>
     <w:qFormat/>
     <w:pPr>
       <w:keepNext/>
       <w:keepLines/>
       <w:widowControl w:val="false"/>
+      <w:bidi w:val="0"/>
       <w:spacing w:lineRule="auto" w:line="240" w:before="240" w:after="80"/>
       <w:contextualSpacing/>
+      <w:jc w:val="left"/>
     </w:pPr>
     <w:rPr>
       <w:rFonts w:ascii="Arial" w:hAnsi="Arial" w:eastAsia="Arial" w:cs="Arial"/>

--- a/Documentos/Stats y objetos.docx
+++ b/Documentos/Stats y objetos.docx
@@ -1662,11 +1662,13 @@
         <w:rPr>
           <w:u w:val="single"/>
         </w:rPr>
-        <w:t>Elixir de Piero:</w:t>
-      </w:r>
-      <w:r>
-        <w:rPr/>
-        <w:t xml:space="preserve"> </w:t>
+        <w:t>Remedio de maná</w:t>
+      </w:r>
+      <w:r>
+        <w:rPr>
+          <w:u w:val="single"/>
+        </w:rPr>
+        <w:t xml:space="preserve"> de Piero: </w:t>
       </w:r>
     </w:p>
     <w:p>
@@ -1773,13 +1775,15 @@
     <w:p>
       <w:pPr>
         <w:pStyle w:val="Normal"/>
-        <w:spacing w:before="0" w:after="0"/>
-        <w:rPr/>
-      </w:pPr>
-      <w:r>
-        <w:rPr/>
-        <w:tab/>
-        <w:t>Desactiva el arco voltaico de tu elección.</w:t>
+        <w:rPr/>
+      </w:pPr>
+      <w:r>
+        <w:rPr/>
+        <w:tab/>
+      </w:r>
+      <w:r>
+        <w:rPr/>
+        <w:t>Quita del tablero la carta de arco voltaico de tu elección.</w:t>
       </w:r>
     </w:p>
     <w:p>
@@ -2078,62 +2082,62 @@
         <w:rPr>
           <w:u w:val="single"/>
         </w:rPr>
-        <w:t>Infiltra</w:t>
+        <w:t>Infiltración:</w:t>
+      </w:r>
+      <w:r>
+        <w:rPr/>
+        <w:t xml:space="preserve"> </w:t>
+      </w:r>
+    </w:p>
+    <w:p>
+      <w:pPr>
+        <w:pStyle w:val="Normal"/>
+        <w:spacing w:before="0" w:after="0"/>
+        <w:rPr/>
+      </w:pPr>
+      <w:r>
+        <w:rPr/>
+        <w:tab/>
+        <w:t>El jugador de tu elección te muestra sus cartas de objeto.</w:t>
+      </w:r>
+    </w:p>
+    <w:p>
+      <w:pPr>
+        <w:pStyle w:val="Normal"/>
+        <w:spacing w:before="0" w:after="0"/>
+        <w:rPr/>
+      </w:pPr>
+      <w:r>
+        <w:rPr/>
+      </w:r>
+    </w:p>
+    <w:p>
+      <w:pPr>
+        <w:pStyle w:val="Normal"/>
+        <w:spacing w:before="0" w:after="0"/>
+        <w:rPr/>
+      </w:pPr>
+      <w:r>
+        <w:rPr/>
+        <w:t>-</w:t>
       </w:r>
       <w:r>
         <w:rPr>
           <w:u w:val="single"/>
         </w:rPr>
-        <w:t>ción</w:t>
+        <w:t xml:space="preserve">Mirilla </w:t>
       </w:r>
       <w:r>
         <w:rPr>
           <w:u w:val="single"/>
         </w:rPr>
+        <w:t>de Piero</w:t>
+      </w:r>
+      <w:r>
+        <w:rPr>
+          <w:u w:val="single"/>
+        </w:rPr>
         <w:t>:</w:t>
-      </w:r>
-      <w:r>
-        <w:rPr/>
-        <w:t xml:space="preserve"> </w:t>
-      </w:r>
-    </w:p>
-    <w:p>
-      <w:pPr>
-        <w:pStyle w:val="Normal"/>
-        <w:spacing w:before="0" w:after="0"/>
-        <w:rPr/>
-      </w:pPr>
-      <w:r>
-        <w:rPr/>
-        <w:tab/>
-        <w:t>El jugador de tu elección te muestra sus cartas de objeto.</w:t>
-      </w:r>
-    </w:p>
-    <w:p>
-      <w:pPr>
-        <w:pStyle w:val="Normal"/>
-        <w:spacing w:before="0" w:after="0"/>
-        <w:rPr/>
-      </w:pPr>
-      <w:r>
-        <w:rPr/>
-      </w:r>
-    </w:p>
-    <w:p>
-      <w:pPr>
-        <w:pStyle w:val="Normal"/>
-        <w:spacing w:before="0" w:after="0"/>
-        <w:rPr/>
-      </w:pPr>
-      <w:r>
-        <w:rPr/>
-        <w:t>-</w:t>
-      </w:r>
-      <w:r>
-        <w:rPr>
-          <w:u w:val="single"/>
-        </w:rPr>
-        <w:t>Mirillas Mejoradas:</w:t>
       </w:r>
       <w:r>
         <w:rPr/>
@@ -2177,7 +2181,7 @@
         <w:tblStyle w:val="Table1"/>
         <w:tblW w:w="6720" w:type="dxa"/>
         <w:jc w:val="left"/>
-        <w:tblInd w:w="-37" w:type="dxa"/>
+        <w:tblInd w:w="-46" w:type="dxa"/>
         <w:tblBorders>
           <w:top w:val="single" w:sz="8" w:space="0" w:color="000001"/>
           <w:left w:val="single" w:sz="8" w:space="0" w:color="000001"/>
@@ -2188,7 +2192,7 @@
         </w:tblBorders>
         <w:tblCellMar>
           <w:top w:w="100" w:type="dxa"/>
-          <w:left w:w="70" w:type="dxa"/>
+          <w:left w:w="60" w:type="dxa"/>
           <w:bottom w:w="100" w:type="dxa"/>
           <w:right w:w="100" w:type="dxa"/>
         </w:tblCellMar>
@@ -2213,7 +2217,7 @@
             </w:tcBorders>
             <w:shd w:fill="auto" w:val="clear"/>
             <w:tcMar>
-              <w:left w:w="70" w:type="dxa"/>
+              <w:left w:w="60" w:type="dxa"/>
             </w:tcMar>
           </w:tcPr>
           <w:p>
@@ -2248,7 +2252,7 @@
             </w:tcBorders>
             <w:shd w:fill="auto" w:val="clear"/>
             <w:tcMar>
-              <w:left w:w="70" w:type="dxa"/>
+              <w:left w:w="60" w:type="dxa"/>
             </w:tcMar>
           </w:tcPr>
           <w:p>
@@ -2286,7 +2290,7 @@
             </w:tcBorders>
             <w:shd w:fill="auto" w:val="clear"/>
             <w:tcMar>
-              <w:left w:w="70" w:type="dxa"/>
+              <w:left w:w="60" w:type="dxa"/>
             </w:tcMar>
           </w:tcPr>
           <w:p>
@@ -2314,7 +2318,7 @@
             </w:tcBorders>
             <w:shd w:fill="auto" w:val="clear"/>
             <w:tcMar>
-              <w:left w:w="70" w:type="dxa"/>
+              <w:left w:w="60" w:type="dxa"/>
             </w:tcMar>
           </w:tcPr>
           <w:p>
@@ -2350,7 +2354,7 @@
             </w:tcBorders>
             <w:shd w:fill="auto" w:val="clear"/>
             <w:tcMar>
-              <w:left w:w="70" w:type="dxa"/>
+              <w:left w:w="60" w:type="dxa"/>
             </w:tcMar>
           </w:tcPr>
           <w:p>
@@ -2383,7 +2387,7 @@
             </w:tcBorders>
             <w:shd w:fill="auto" w:val="clear"/>
             <w:tcMar>
-              <w:left w:w="70" w:type="dxa"/>
+              <w:left w:w="60" w:type="dxa"/>
             </w:tcMar>
           </w:tcPr>
           <w:p>
@@ -2419,7 +2423,7 @@
             </w:tcBorders>
             <w:shd w:fill="auto" w:val="clear"/>
             <w:tcMar>
-              <w:left w:w="70" w:type="dxa"/>
+              <w:left w:w="60" w:type="dxa"/>
             </w:tcMar>
           </w:tcPr>
           <w:p>
@@ -2447,7 +2451,7 @@
             </w:tcBorders>
             <w:shd w:fill="auto" w:val="clear"/>
             <w:tcMar>
-              <w:left w:w="70" w:type="dxa"/>
+              <w:left w:w="60" w:type="dxa"/>
             </w:tcMar>
           </w:tcPr>
           <w:p>
@@ -2483,7 +2487,7 @@
             </w:tcBorders>
             <w:shd w:fill="auto" w:val="clear"/>
             <w:tcMar>
-              <w:left w:w="70" w:type="dxa"/>
+              <w:left w:w="60" w:type="dxa"/>
             </w:tcMar>
           </w:tcPr>
           <w:p>
@@ -2511,7 +2515,7 @@
             </w:tcBorders>
             <w:shd w:fill="auto" w:val="clear"/>
             <w:tcMar>
-              <w:left w:w="70" w:type="dxa"/>
+              <w:left w:w="60" w:type="dxa"/>
             </w:tcMar>
           </w:tcPr>
           <w:p>
@@ -2547,7 +2551,7 @@
             </w:tcBorders>
             <w:shd w:fill="auto" w:val="clear"/>
             <w:tcMar>
-              <w:left w:w="70" w:type="dxa"/>
+              <w:left w:w="60" w:type="dxa"/>
             </w:tcMar>
           </w:tcPr>
           <w:p>
@@ -2575,7 +2579,7 @@
             </w:tcBorders>
             <w:shd w:fill="auto" w:val="clear"/>
             <w:tcMar>
-              <w:left w:w="70" w:type="dxa"/>
+              <w:left w:w="60" w:type="dxa"/>
             </w:tcMar>
           </w:tcPr>
           <w:p>
@@ -2611,7 +2615,7 @@
             </w:tcBorders>
             <w:shd w:fill="auto" w:val="clear"/>
             <w:tcMar>
-              <w:left w:w="70" w:type="dxa"/>
+              <w:left w:w="60" w:type="dxa"/>
             </w:tcMar>
           </w:tcPr>
           <w:p>
@@ -2622,7 +2626,11 @@
             </w:pPr>
             <w:r>
               <w:rPr/>
-              <w:t>Elixir de Piero</w:t>
+              <w:t>Remedio de maná</w:t>
+            </w:r>
+            <w:r>
+              <w:rPr/>
+              <w:t xml:space="preserve"> de Piero</w:t>
             </w:r>
           </w:p>
         </w:tc>
@@ -2639,7 +2647,7 @@
             </w:tcBorders>
             <w:shd w:fill="auto" w:val="clear"/>
             <w:tcMar>
-              <w:left w:w="70" w:type="dxa"/>
+              <w:left w:w="60" w:type="dxa"/>
             </w:tcMar>
           </w:tcPr>
           <w:p>
@@ -2675,7 +2683,7 @@
             </w:tcBorders>
             <w:shd w:fill="auto" w:val="clear"/>
             <w:tcMar>
-              <w:left w:w="70" w:type="dxa"/>
+              <w:left w:w="60" w:type="dxa"/>
             </w:tcMar>
           </w:tcPr>
           <w:p>
@@ -2703,7 +2711,7 @@
             </w:tcBorders>
             <w:shd w:fill="auto" w:val="clear"/>
             <w:tcMar>
-              <w:left w:w="70" w:type="dxa"/>
+              <w:left w:w="60" w:type="dxa"/>
             </w:tcMar>
           </w:tcPr>
           <w:p>
@@ -2739,7 +2747,7 @@
             </w:tcBorders>
             <w:shd w:fill="auto" w:val="clear"/>
             <w:tcMar>
-              <w:left w:w="70" w:type="dxa"/>
+              <w:left w:w="60" w:type="dxa"/>
             </w:tcMar>
           </w:tcPr>
           <w:p>
@@ -2767,7 +2775,7 @@
             </w:tcBorders>
             <w:shd w:fill="auto" w:val="clear"/>
             <w:tcMar>
-              <w:left w:w="70" w:type="dxa"/>
+              <w:left w:w="60" w:type="dxa"/>
             </w:tcMar>
           </w:tcPr>
           <w:p>
@@ -2803,7 +2811,7 @@
             </w:tcBorders>
             <w:shd w:fill="auto" w:val="clear"/>
             <w:tcMar>
-              <w:left w:w="70" w:type="dxa"/>
+              <w:left w:w="60" w:type="dxa"/>
             </w:tcMar>
           </w:tcPr>
           <w:p>
@@ -2831,7 +2839,7 @@
             </w:tcBorders>
             <w:shd w:fill="auto" w:val="clear"/>
             <w:tcMar>
-              <w:left w:w="70" w:type="dxa"/>
+              <w:left w:w="60" w:type="dxa"/>
             </w:tcMar>
           </w:tcPr>
           <w:p>
@@ -2867,7 +2875,7 @@
             </w:tcBorders>
             <w:shd w:fill="auto" w:val="clear"/>
             <w:tcMar>
-              <w:left w:w="70" w:type="dxa"/>
+              <w:left w:w="60" w:type="dxa"/>
             </w:tcMar>
           </w:tcPr>
           <w:p>
@@ -2895,7 +2903,7 @@
             </w:tcBorders>
             <w:shd w:fill="auto" w:val="clear"/>
             <w:tcMar>
-              <w:left w:w="70" w:type="dxa"/>
+              <w:left w:w="60" w:type="dxa"/>
             </w:tcMar>
           </w:tcPr>
           <w:p>
@@ -2931,7 +2939,7 @@
             </w:tcBorders>
             <w:shd w:fill="auto" w:val="clear"/>
             <w:tcMar>
-              <w:left w:w="70" w:type="dxa"/>
+              <w:left w:w="60" w:type="dxa"/>
             </w:tcMar>
           </w:tcPr>
           <w:p>
@@ -2959,7 +2967,7 @@
             </w:tcBorders>
             <w:shd w:fill="auto" w:val="clear"/>
             <w:tcMar>
-              <w:left w:w="70" w:type="dxa"/>
+              <w:left w:w="60" w:type="dxa"/>
             </w:tcMar>
           </w:tcPr>
           <w:p>
@@ -2995,7 +3003,7 @@
             </w:tcBorders>
             <w:shd w:fill="auto" w:val="clear"/>
             <w:tcMar>
-              <w:left w:w="70" w:type="dxa"/>
+              <w:left w:w="60" w:type="dxa"/>
             </w:tcMar>
           </w:tcPr>
           <w:p>
@@ -3023,7 +3031,7 @@
             </w:tcBorders>
             <w:shd w:fill="auto" w:val="clear"/>
             <w:tcMar>
-              <w:left w:w="70" w:type="dxa"/>
+              <w:left w:w="60" w:type="dxa"/>
             </w:tcMar>
           </w:tcPr>
           <w:p>
@@ -3059,7 +3067,7 @@
             </w:tcBorders>
             <w:shd w:fill="auto" w:val="clear"/>
             <w:tcMar>
-              <w:left w:w="70" w:type="dxa"/>
+              <w:left w:w="60" w:type="dxa"/>
             </w:tcMar>
           </w:tcPr>
           <w:p>
@@ -3087,7 +3095,7 @@
             </w:tcBorders>
             <w:shd w:fill="auto" w:val="clear"/>
             <w:tcMar>
-              <w:left w:w="70" w:type="dxa"/>
+              <w:left w:w="60" w:type="dxa"/>
             </w:tcMar>
           </w:tcPr>
           <w:p>
@@ -3123,7 +3131,7 @@
             </w:tcBorders>
             <w:shd w:fill="auto" w:val="clear"/>
             <w:tcMar>
-              <w:left w:w="70" w:type="dxa"/>
+              <w:left w:w="60" w:type="dxa"/>
             </w:tcMar>
           </w:tcPr>
           <w:p>
@@ -3150,7 +3158,7 @@
             </w:tcBorders>
             <w:shd w:fill="auto" w:val="clear"/>
             <w:tcMar>
-              <w:left w:w="70" w:type="dxa"/>
+              <w:left w:w="60" w:type="dxa"/>
             </w:tcMar>
           </w:tcPr>
           <w:p>
@@ -3185,7 +3193,7 @@
             </w:tcBorders>
             <w:shd w:fill="auto" w:val="clear"/>
             <w:tcMar>
-              <w:left w:w="70" w:type="dxa"/>
+              <w:left w:w="60" w:type="dxa"/>
             </w:tcMar>
           </w:tcPr>
           <w:p>
@@ -3196,11 +3204,7 @@
             </w:pPr>
             <w:r>
               <w:rPr/>
-              <w:t>Infiltra</w:t>
-            </w:r>
-            <w:r>
-              <w:rPr/>
-              <w:t>ción</w:t>
+              <w:t>Infiltración</w:t>
             </w:r>
           </w:p>
         </w:tc>
@@ -3217,7 +3221,7 @@
             </w:tcBorders>
             <w:shd w:fill="auto" w:val="clear"/>
             <w:tcMar>
-              <w:left w:w="70" w:type="dxa"/>
+              <w:left w:w="60" w:type="dxa"/>
             </w:tcMar>
           </w:tcPr>
           <w:p>
@@ -3253,7 +3257,7 @@
             </w:tcBorders>
             <w:shd w:fill="auto" w:val="clear"/>
             <w:tcMar>
-              <w:left w:w="70" w:type="dxa"/>
+              <w:left w:w="60" w:type="dxa"/>
             </w:tcMar>
           </w:tcPr>
           <w:p>
@@ -3264,7 +3268,11 @@
             </w:pPr>
             <w:r>
               <w:rPr/>
-              <w:t>Mirillas Mejoradas</w:t>
+              <w:t xml:space="preserve">Mirilla </w:t>
+            </w:r>
+            <w:r>
+              <w:rPr/>
+              <w:t>de Piero</w:t>
             </w:r>
           </w:p>
         </w:tc>
@@ -3281,7 +3289,7 @@
             </w:tcBorders>
             <w:shd w:fill="auto" w:val="clear"/>
             <w:tcMar>
-              <w:left w:w="70" w:type="dxa"/>
+              <w:left w:w="60" w:type="dxa"/>
             </w:tcMar>
           </w:tcPr>
           <w:p>
@@ -3317,7 +3325,7 @@
             </w:tcBorders>
             <w:shd w:fill="auto" w:val="clear"/>
             <w:tcMar>
-              <w:left w:w="70" w:type="dxa"/>
+              <w:left w:w="60" w:type="dxa"/>
             </w:tcMar>
           </w:tcPr>
           <w:p>
@@ -3349,7 +3357,7 @@
             </w:tcBorders>
             <w:shd w:fill="auto" w:val="clear"/>
             <w:tcMar>
-              <w:left w:w="70" w:type="dxa"/>
+              <w:left w:w="60" w:type="dxa"/>
             </w:tcMar>
           </w:tcPr>
           <w:p>
@@ -3365,11 +3373,7 @@
             </w:pPr>
             <w:r>
               <w:rPr/>
-              <w:t>Total: 3</w:t>
-            </w:r>
-            <w:r>
-              <w:rPr/>
-              <w:t>5</w:t>
+              <w:t>Total: 35</w:t>
             </w:r>
           </w:p>
         </w:tc>

--- a/Documentos/Stats y objetos.docx
+++ b/Documentos/Stats y objetos.docx
@@ -926,7 +926,15 @@
       <w:r>
         <w:rPr/>
         <w:tab/>
-        <w:t>Juega esta carta solo cuando alguien te ataque.</w:t>
+        <w:t xml:space="preserve">Juega esta carta solo cuando alguien te ataque, </w:t>
+      </w:r>
+      <w:r>
+        <w:rPr/>
+        <w:t>antes de tirar los dados</w:t>
+      </w:r>
+      <w:r>
+        <w:rPr/>
+        <w:t>.</w:t>
       </w:r>
     </w:p>
     <w:p>
@@ -939,7 +947,7 @@
       <w:r>
         <w:rPr/>
         <w:tab/>
-        <w:t>Huye del combate.</w:t>
+        <w:t xml:space="preserve">Huye del combate. </w:t>
       </w:r>
     </w:p>
     <w:p>
@@ -1526,7 +1534,39 @@
       <w:r>
         <w:rPr/>
         <w:tab/>
-        <w:t xml:space="preserve"> Juega esta carta tras lanzar un dado de ataque para sumarle 2 a ese dado. </w:t>
+        <w:t xml:space="preserve"> Juega esta carta </w:t>
+      </w:r>
+      <w:r>
+        <w:rPr/>
+        <w:t xml:space="preserve">solo inmediatamente </w:t>
+      </w:r>
+      <w:r>
+        <w:rPr/>
+        <w:t>tras lanzar un dado de ataque.</w:t>
+      </w:r>
+    </w:p>
+    <w:p>
+      <w:pPr>
+        <w:pStyle w:val="Normal"/>
+        <w:spacing w:before="0" w:after="0"/>
+        <w:rPr/>
+      </w:pPr>
+      <w:r>
+        <w:rPr/>
+        <w:tab/>
+        <w:t>Súmale</w:t>
+      </w:r>
+      <w:r>
+        <w:rPr/>
+        <w:t xml:space="preserve"> 2 a</w:t>
+      </w:r>
+      <w:r>
+        <w:rPr/>
+        <w:t>l valor de ese</w:t>
+      </w:r>
+      <w:r>
+        <w:rPr/>
+        <w:t xml:space="preserve"> dado. </w:t>
       </w:r>
     </w:p>
     <w:p>
@@ -1579,20 +1619,68 @@
       <w:r>
         <w:rPr/>
         <w:tab/>
-        <w:t xml:space="preserve">Juega esta carta para poder desplazarte por los </w:t>
+      </w:r>
+      <w:r>
+        <w:rPr/>
+        <w:t>Puedes</w:t>
+      </w:r>
+      <w:r>
+        <w:rPr/>
+        <w:t xml:space="preserve"> desplazarte por los </w:t>
       </w:r>
       <w:r>
         <w:rPr>
           <w:b/>
           <w:bCs/>
         </w:rPr>
-        <w:t>muelles (casillas azul oscuro)</w:t>
+        <w:t xml:space="preserve">muelles (casillas azul oscuro) </w:t>
+      </w:r>
+      <w:r>
+        <w:rPr/>
+        <w:t>durante este turno.</w:t>
+      </w:r>
+    </w:p>
+    <w:p>
+      <w:pPr>
+        <w:pStyle w:val="Normal"/>
+        <w:spacing w:before="0" w:after="0"/>
+        <w:rPr/>
+      </w:pPr>
+      <w:r>
+        <w:rPr/>
+      </w:r>
+    </w:p>
+    <w:p>
+      <w:pPr>
+        <w:pStyle w:val="Normal"/>
+        <w:spacing w:before="0" w:after="0"/>
+        <w:rPr/>
+      </w:pPr>
+      <w:r>
+        <w:rPr/>
+        <w:t>-</w:t>
+      </w:r>
+      <w:r>
+        <w:rPr>
+          <w:u w:val="single"/>
+        </w:rPr>
+        <w:t>Saquear:</w:t>
       </w:r>
       <w:r>
         <w:rPr/>
         <w:t xml:space="preserve"> </w:t>
-        <w:tab/>
-        <w:t>durante este turno.</w:t>
+      </w:r>
+    </w:p>
+    <w:p>
+      <w:pPr>
+        <w:pStyle w:val="Normal"/>
+        <w:spacing w:before="0" w:after="0"/>
+        <w:rPr/>
+      </w:pPr>
+      <w:r>
+        <w:rPr/>
+        <w:tab/>
+        <w:t>Roba una carta de objeto al azar al jugador de tu elección.</w:t>
       </w:r>
     </w:p>
     <w:p>
@@ -1619,56 +1707,7 @@
         <w:rPr>
           <w:u w:val="single"/>
         </w:rPr>
-        <w:t>Saquear:</w:t>
-      </w:r>
-      <w:r>
-        <w:rPr/>
-        <w:t xml:space="preserve"> </w:t>
-      </w:r>
-    </w:p>
-    <w:p>
-      <w:pPr>
-        <w:pStyle w:val="Normal"/>
-        <w:spacing w:before="0" w:after="0"/>
-        <w:rPr/>
-      </w:pPr>
-      <w:r>
-        <w:rPr/>
-        <w:tab/>
-        <w:t>Roba una carta de objeto al azar al jugador de tu elección.</w:t>
-      </w:r>
-    </w:p>
-    <w:p>
-      <w:pPr>
-        <w:pStyle w:val="Normal"/>
-        <w:spacing w:before="0" w:after="0"/>
-        <w:rPr/>
-      </w:pPr>
-      <w:r>
-        <w:rPr/>
-      </w:r>
-    </w:p>
-    <w:p>
-      <w:pPr>
-        <w:pStyle w:val="Normal"/>
-        <w:spacing w:before="0" w:after="0"/>
-        <w:rPr/>
-      </w:pPr>
-      <w:r>
-        <w:rPr/>
-        <w:t>-</w:t>
-      </w:r>
-      <w:r>
-        <w:rPr>
-          <w:u w:val="single"/>
-        </w:rPr>
-        <w:t>Remedio de maná</w:t>
-      </w:r>
-      <w:r>
-        <w:rPr>
-          <w:u w:val="single"/>
-        </w:rPr>
-        <w:t xml:space="preserve"> de Piero: </w:t>
+        <w:t xml:space="preserve">Remedio de maná de Piero: </w:t>
       </w:r>
     </w:p>
     <w:p>
@@ -1780,9 +1819,6 @@
       <w:r>
         <w:rPr/>
         <w:tab/>
-      </w:r>
-      <w:r>
-        <w:rPr/>
         <w:t>Quita del tablero la carta de arco voltaico de tu elección.</w:t>
       </w:r>
     </w:p>
@@ -1946,7 +1982,14 @@
       <w:r>
         <w:rPr/>
         <w:tab/>
-        <w:t xml:space="preserve">Juega esta carta para poder desplazarte por las </w:t>
+      </w:r>
+      <w:r>
+        <w:rPr/>
+        <w:t>Puedes</w:t>
+      </w:r>
+      <w:r>
+        <w:rPr/>
+        <w:t xml:space="preserve"> desplazarte por las </w:t>
       </w:r>
       <w:r>
         <w:rPr>
@@ -1958,8 +2001,14 @@
       <w:r>
         <w:rPr/>
         <w:t xml:space="preserve"> </w:t>
-        <w:tab/>
-        <w:t>durante este turno.</w:t>
+      </w:r>
+      <w:r>
+        <w:rPr/>
+        <w:t>d</w:t>
+      </w:r>
+      <w:r>
+        <w:rPr/>
+        <w:t>urante este turno.</w:t>
       </w:r>
     </w:p>
     <w:p>
@@ -2002,25 +2051,122 @@
       <w:r>
         <w:rPr/>
         <w:tab/>
-      </w:r>
-      <w:bookmarkStart w:id="1" w:name="__DdeLink__256_1059769415"/>
+        <w:t xml:space="preserve">Juega esta carta </w:t>
+      </w:r>
+      <w:r>
+        <w:rPr/>
+        <w:t xml:space="preserve">sólo </w:t>
+      </w:r>
+      <w:r>
+        <w:rPr/>
+        <w:t xml:space="preserve">tras lanzar un dado de </w:t>
+      </w:r>
+      <w:r>
+        <w:rPr/>
+        <w:t>ataque</w:t>
+      </w:r>
+      <w:r>
+        <w:rPr/>
+        <w:t>.</w:t>
+      </w:r>
+    </w:p>
+    <w:p>
+      <w:pPr>
+        <w:pStyle w:val="Normal"/>
+        <w:spacing w:before="0" w:after="0"/>
+        <w:rPr/>
+      </w:pPr>
+      <w:r>
+        <w:rPr/>
+        <w:tab/>
+        <w:t>Vuelve</w:t>
+      </w:r>
+      <w:r>
+        <w:rPr/>
+        <w:t xml:space="preserve"> a tirar ese dado.</w:t>
+      </w:r>
+    </w:p>
+    <w:p>
+      <w:pPr>
+        <w:pStyle w:val="Normal"/>
+        <w:spacing w:before="0" w:after="0"/>
+        <w:rPr/>
+      </w:pPr>
+      <w:r>
+        <w:rPr/>
+        <w:tab/>
+      </w:r>
+    </w:p>
+    <w:p>
+      <w:pPr>
+        <w:pStyle w:val="Normal"/>
+        <w:spacing w:before="0" w:after="0"/>
+        <w:rPr/>
+      </w:pPr>
+      <w:r>
+        <w:rPr/>
+        <w:t>-</w:t>
+      </w:r>
+      <w:r>
+        <w:rPr>
+          <w:u w:val="single"/>
+        </w:rPr>
+        <w:t xml:space="preserve">Refuerzos oportunos: </w:t>
+      </w:r>
+    </w:p>
+    <w:p>
+      <w:pPr>
+        <w:pStyle w:val="Normal"/>
+        <w:spacing w:before="0" w:after="0"/>
+        <w:rPr/>
+      </w:pPr>
+      <w:r>
+        <w:rPr/>
+        <w:tab/>
+      </w:r>
+      <w:bookmarkStart w:id="1" w:name="__DdeLink__360_309324899"/>
+      <w:r>
+        <w:rPr/>
+        <w:t xml:space="preserve">Juega esta carta </w:t>
+      </w:r>
+      <w:r>
+        <w:rPr/>
+        <w:t xml:space="preserve">sólo </w:t>
+      </w:r>
+      <w:r>
+        <w:rPr/>
+        <w:t>tras lanzar un dado de defensa.</w:t>
+      </w:r>
+    </w:p>
+    <w:p>
+      <w:pPr>
+        <w:pStyle w:val="Normal"/>
+        <w:spacing w:before="0" w:after="0"/>
+        <w:rPr/>
+      </w:pPr>
+      <w:r>
+        <w:rPr/>
+        <w:tab/>
+        <w:t>Vuelve</w:t>
+      </w:r>
       <w:bookmarkEnd w:id="1"/>
       <w:r>
         <w:rPr/>
-        <w:t xml:space="preserve">Juega esta carta tras lanzar un dado de ataque para poder volver a tirar ese dado si </w:t>
-        <w:tab/>
-        <w:t>el resultado no es lo que necesitas.</w:t>
-      </w:r>
-    </w:p>
-    <w:p>
-      <w:pPr>
-        <w:pStyle w:val="Normal"/>
-        <w:spacing w:before="0" w:after="0"/>
-        <w:rPr/>
-      </w:pPr>
-      <w:r>
-        <w:rPr/>
-        <w:tab/>
+        <w:t xml:space="preserve"> a tirar ese dado.</w:t>
+      </w:r>
+    </w:p>
+    <w:p>
+      <w:pPr>
+        <w:pStyle w:val="Normal"/>
+        <w:spacing w:before="0" w:after="0"/>
+        <w:rPr>
+          <w:u w:val="single"/>
+        </w:rPr>
+      </w:pPr>
+      <w:r>
+        <w:rPr>
+          <w:u w:val="single"/>
+        </w:rPr>
       </w:r>
     </w:p>
     <w:p>
@@ -2037,52 +2183,50 @@
         <w:rPr>
           <w:u w:val="single"/>
         </w:rPr>
-        <w:t xml:space="preserve">Refuerzos oportunos: </w:t>
-      </w:r>
-    </w:p>
-    <w:p>
-      <w:pPr>
-        <w:pStyle w:val="Normal"/>
-        <w:spacing w:before="0" w:after="0"/>
-        <w:rPr/>
-      </w:pPr>
-      <w:r>
-        <w:rPr/>
-        <w:tab/>
-        <w:t xml:space="preserve">Juega esta carta tras lanzar un dado de defensa para poder volver a tirar ese dado si </w:t>
-        <w:tab/>
-        <w:t>el resultado no es lo que necesitas.</w:t>
-      </w:r>
-    </w:p>
-    <w:p>
-      <w:pPr>
-        <w:pStyle w:val="Normal"/>
-        <w:spacing w:before="0" w:after="0"/>
+        <w:t>Infiltración:</w:t>
+      </w:r>
+      <w:r>
+        <w:rPr/>
+        <w:t xml:space="preserve"> </w:t>
+      </w:r>
+    </w:p>
+    <w:p>
+      <w:pPr>
+        <w:pStyle w:val="Normal"/>
+        <w:spacing w:before="0" w:after="0"/>
+        <w:rPr/>
+      </w:pPr>
+      <w:r>
+        <w:rPr/>
+        <w:tab/>
+        <w:t>El jugador de tu elección te muestra sus cartas de objeto.</w:t>
+      </w:r>
+    </w:p>
+    <w:p>
+      <w:pPr>
+        <w:pStyle w:val="Normal"/>
+        <w:spacing w:before="0" w:after="0"/>
+        <w:rPr/>
+      </w:pPr>
+      <w:r>
+        <w:rPr/>
+      </w:r>
+    </w:p>
+    <w:p>
+      <w:pPr>
+        <w:pStyle w:val="Normal"/>
+        <w:spacing w:before="0" w:after="0"/>
+        <w:rPr/>
+      </w:pPr>
+      <w:r>
+        <w:rPr/>
+        <w:t>-</w:t>
+      </w:r>
+      <w:r>
         <w:rPr>
           <w:u w:val="single"/>
         </w:rPr>
-      </w:pPr>
-      <w:r>
-        <w:rPr>
-          <w:u w:val="single"/>
-        </w:rPr>
-      </w:r>
-    </w:p>
-    <w:p>
-      <w:pPr>
-        <w:pStyle w:val="Normal"/>
-        <w:spacing w:before="0" w:after="0"/>
-        <w:rPr/>
-      </w:pPr>
-      <w:r>
-        <w:rPr/>
-        <w:t>-</w:t>
-      </w:r>
-      <w:r>
-        <w:rPr>
-          <w:u w:val="single"/>
-        </w:rPr>
-        <w:t>Infiltración:</w:t>
+        <w:t>Mirilla de Piero:</w:t>
       </w:r>
       <w:r>
         <w:rPr/>
@@ -2098,62 +2242,22 @@
       <w:r>
         <w:rPr/>
         <w:tab/>
-        <w:t>El jugador de tu elección te muestra sus cartas de objeto.</w:t>
-      </w:r>
-    </w:p>
-    <w:p>
-      <w:pPr>
-        <w:pStyle w:val="Normal"/>
-        <w:spacing w:before="0" w:after="0"/>
-        <w:rPr/>
-      </w:pPr>
-      <w:r>
-        <w:rPr/>
-      </w:r>
-    </w:p>
-    <w:p>
-      <w:pPr>
-        <w:pStyle w:val="Normal"/>
-        <w:spacing w:before="0" w:after="0"/>
-        <w:rPr/>
-      </w:pPr>
-      <w:r>
-        <w:rPr/>
-        <w:t>-</w:t>
-      </w:r>
-      <w:r>
-        <w:rPr>
-          <w:u w:val="single"/>
-        </w:rPr>
-        <w:t xml:space="preserve">Mirilla </w:t>
-      </w:r>
-      <w:r>
-        <w:rPr>
-          <w:u w:val="single"/>
-        </w:rPr>
-        <w:t>de Piero</w:t>
-      </w:r>
-      <w:r>
-        <w:rPr>
-          <w:u w:val="single"/>
-        </w:rPr>
-        <w:t>:</w:t>
-      </w:r>
-      <w:r>
-        <w:rPr/>
-        <w:t xml:space="preserve"> </w:t>
-      </w:r>
-    </w:p>
-    <w:p>
-      <w:pPr>
-        <w:pStyle w:val="Normal"/>
-        <w:spacing w:before="0" w:after="0"/>
-        <w:rPr/>
-      </w:pPr>
-      <w:r>
-        <w:rPr/>
-        <w:tab/>
-        <w:t>Juega esta carta para atacar a una casilla más de distancia este turno.</w:t>
+      </w:r>
+      <w:r>
+        <w:rPr/>
+        <w:t>Puedes</w:t>
+      </w:r>
+      <w:r>
+        <w:rPr/>
+        <w:t xml:space="preserve"> atacar a una casilla de distancia </w:t>
+      </w:r>
+      <w:r>
+        <w:rPr/>
+        <w:t xml:space="preserve">adicional </w:t>
+      </w:r>
+      <w:r>
+        <w:rPr/>
+        <w:t>este turno.</w:t>
       </w:r>
     </w:p>
     <w:p>
@@ -2181,7 +2285,7 @@
         <w:tblStyle w:val="Table1"/>
         <w:tblW w:w="6720" w:type="dxa"/>
         <w:jc w:val="left"/>
-        <w:tblInd w:w="-46" w:type="dxa"/>
+        <w:tblInd w:w="-56" w:type="dxa"/>
         <w:tblBorders>
           <w:top w:val="single" w:sz="8" w:space="0" w:color="000001"/>
           <w:left w:val="single" w:sz="8" w:space="0" w:color="000001"/>
@@ -2192,7 +2296,7 @@
         </w:tblBorders>
         <w:tblCellMar>
           <w:top w:w="100" w:type="dxa"/>
-          <w:left w:w="60" w:type="dxa"/>
+          <w:left w:w="50" w:type="dxa"/>
           <w:bottom w:w="100" w:type="dxa"/>
           <w:right w:w="100" w:type="dxa"/>
         </w:tblCellMar>
@@ -2217,7 +2321,7 @@
             </w:tcBorders>
             <w:shd w:fill="auto" w:val="clear"/>
             <w:tcMar>
-              <w:left w:w="60" w:type="dxa"/>
+              <w:left w:w="50" w:type="dxa"/>
             </w:tcMar>
           </w:tcPr>
           <w:p>
@@ -2252,7 +2356,7 @@
             </w:tcBorders>
             <w:shd w:fill="auto" w:val="clear"/>
             <w:tcMar>
-              <w:left w:w="60" w:type="dxa"/>
+              <w:left w:w="50" w:type="dxa"/>
             </w:tcMar>
           </w:tcPr>
           <w:p>
@@ -2290,7 +2394,7 @@
             </w:tcBorders>
             <w:shd w:fill="auto" w:val="clear"/>
             <w:tcMar>
-              <w:left w:w="60" w:type="dxa"/>
+              <w:left w:w="50" w:type="dxa"/>
             </w:tcMar>
           </w:tcPr>
           <w:p>
@@ -2318,7 +2422,7 @@
             </w:tcBorders>
             <w:shd w:fill="auto" w:val="clear"/>
             <w:tcMar>
-              <w:left w:w="60" w:type="dxa"/>
+              <w:left w:w="50" w:type="dxa"/>
             </w:tcMar>
           </w:tcPr>
           <w:p>
@@ -2354,7 +2458,7 @@
             </w:tcBorders>
             <w:shd w:fill="auto" w:val="clear"/>
             <w:tcMar>
-              <w:left w:w="60" w:type="dxa"/>
+              <w:left w:w="50" w:type="dxa"/>
             </w:tcMar>
           </w:tcPr>
           <w:p>
@@ -2387,7 +2491,7 @@
             </w:tcBorders>
             <w:shd w:fill="auto" w:val="clear"/>
             <w:tcMar>
-              <w:left w:w="60" w:type="dxa"/>
+              <w:left w:w="50" w:type="dxa"/>
             </w:tcMar>
           </w:tcPr>
           <w:p>
@@ -2423,7 +2527,7 @@
             </w:tcBorders>
             <w:shd w:fill="auto" w:val="clear"/>
             <w:tcMar>
-              <w:left w:w="60" w:type="dxa"/>
+              <w:left w:w="50" w:type="dxa"/>
             </w:tcMar>
           </w:tcPr>
           <w:p>
@@ -2451,7 +2555,7 @@
             </w:tcBorders>
             <w:shd w:fill="auto" w:val="clear"/>
             <w:tcMar>
-              <w:left w:w="60" w:type="dxa"/>
+              <w:left w:w="50" w:type="dxa"/>
             </w:tcMar>
           </w:tcPr>
           <w:p>
@@ -2487,7 +2591,7 @@
             </w:tcBorders>
             <w:shd w:fill="auto" w:val="clear"/>
             <w:tcMar>
-              <w:left w:w="60" w:type="dxa"/>
+              <w:left w:w="50" w:type="dxa"/>
             </w:tcMar>
           </w:tcPr>
           <w:p>
@@ -2515,7 +2619,7 @@
             </w:tcBorders>
             <w:shd w:fill="auto" w:val="clear"/>
             <w:tcMar>
-              <w:left w:w="60" w:type="dxa"/>
+              <w:left w:w="50" w:type="dxa"/>
             </w:tcMar>
           </w:tcPr>
           <w:p>
@@ -2551,7 +2655,7 @@
             </w:tcBorders>
             <w:shd w:fill="auto" w:val="clear"/>
             <w:tcMar>
-              <w:left w:w="60" w:type="dxa"/>
+              <w:left w:w="50" w:type="dxa"/>
             </w:tcMar>
           </w:tcPr>
           <w:p>
@@ -2579,7 +2683,7 @@
             </w:tcBorders>
             <w:shd w:fill="auto" w:val="clear"/>
             <w:tcMar>
-              <w:left w:w="60" w:type="dxa"/>
+              <w:left w:w="50" w:type="dxa"/>
             </w:tcMar>
           </w:tcPr>
           <w:p>
@@ -2615,7 +2719,7 @@
             </w:tcBorders>
             <w:shd w:fill="auto" w:val="clear"/>
             <w:tcMar>
-              <w:left w:w="60" w:type="dxa"/>
+              <w:left w:w="50" w:type="dxa"/>
             </w:tcMar>
           </w:tcPr>
           <w:p>
@@ -2626,11 +2730,7 @@
             </w:pPr>
             <w:r>
               <w:rPr/>
-              <w:t>Remedio de maná</w:t>
-            </w:r>
-            <w:r>
-              <w:rPr/>
-              <w:t xml:space="preserve"> de Piero</w:t>
+              <w:t>Remedio de maná de Piero</w:t>
             </w:r>
           </w:p>
         </w:tc>
@@ -2647,7 +2747,7 @@
             </w:tcBorders>
             <w:shd w:fill="auto" w:val="clear"/>
             <w:tcMar>
-              <w:left w:w="60" w:type="dxa"/>
+              <w:left w:w="50" w:type="dxa"/>
             </w:tcMar>
           </w:tcPr>
           <w:p>
@@ -2683,7 +2783,7 @@
             </w:tcBorders>
             <w:shd w:fill="auto" w:val="clear"/>
             <w:tcMar>
-              <w:left w:w="60" w:type="dxa"/>
+              <w:left w:w="50" w:type="dxa"/>
             </w:tcMar>
           </w:tcPr>
           <w:p>
@@ -2711,7 +2811,7 @@
             </w:tcBorders>
             <w:shd w:fill="auto" w:val="clear"/>
             <w:tcMar>
-              <w:left w:w="60" w:type="dxa"/>
+              <w:left w:w="50" w:type="dxa"/>
             </w:tcMar>
           </w:tcPr>
           <w:p>
@@ -2747,7 +2847,7 @@
             </w:tcBorders>
             <w:shd w:fill="auto" w:val="clear"/>
             <w:tcMar>
-              <w:left w:w="60" w:type="dxa"/>
+              <w:left w:w="50" w:type="dxa"/>
             </w:tcMar>
           </w:tcPr>
           <w:p>
@@ -2775,7 +2875,7 @@
             </w:tcBorders>
             <w:shd w:fill="auto" w:val="clear"/>
             <w:tcMar>
-              <w:left w:w="60" w:type="dxa"/>
+              <w:left w:w="50" w:type="dxa"/>
             </w:tcMar>
           </w:tcPr>
           <w:p>
@@ -2811,7 +2911,7 @@
             </w:tcBorders>
             <w:shd w:fill="auto" w:val="clear"/>
             <w:tcMar>
-              <w:left w:w="60" w:type="dxa"/>
+              <w:left w:w="50" w:type="dxa"/>
             </w:tcMar>
           </w:tcPr>
           <w:p>
@@ -2839,7 +2939,7 @@
             </w:tcBorders>
             <w:shd w:fill="auto" w:val="clear"/>
             <w:tcMar>
-              <w:left w:w="60" w:type="dxa"/>
+              <w:left w:w="50" w:type="dxa"/>
             </w:tcMar>
           </w:tcPr>
           <w:p>
@@ -2875,7 +2975,7 @@
             </w:tcBorders>
             <w:shd w:fill="auto" w:val="clear"/>
             <w:tcMar>
-              <w:left w:w="60" w:type="dxa"/>
+              <w:left w:w="50" w:type="dxa"/>
             </w:tcMar>
           </w:tcPr>
           <w:p>
@@ -2903,7 +3003,7 @@
             </w:tcBorders>
             <w:shd w:fill="auto" w:val="clear"/>
             <w:tcMar>
-              <w:left w:w="60" w:type="dxa"/>
+              <w:left w:w="50" w:type="dxa"/>
             </w:tcMar>
           </w:tcPr>
           <w:p>
@@ -2939,7 +3039,7 @@
             </w:tcBorders>
             <w:shd w:fill="auto" w:val="clear"/>
             <w:tcMar>
-              <w:left w:w="60" w:type="dxa"/>
+              <w:left w:w="50" w:type="dxa"/>
             </w:tcMar>
           </w:tcPr>
           <w:p>
@@ -2967,7 +3067,7 @@
             </w:tcBorders>
             <w:shd w:fill="auto" w:val="clear"/>
             <w:tcMar>
-              <w:left w:w="60" w:type="dxa"/>
+              <w:left w:w="50" w:type="dxa"/>
             </w:tcMar>
           </w:tcPr>
           <w:p>
@@ -3003,7 +3103,7 @@
             </w:tcBorders>
             <w:shd w:fill="auto" w:val="clear"/>
             <w:tcMar>
-              <w:left w:w="60" w:type="dxa"/>
+              <w:left w:w="50" w:type="dxa"/>
             </w:tcMar>
           </w:tcPr>
           <w:p>
@@ -3031,7 +3131,7 @@
             </w:tcBorders>
             <w:shd w:fill="auto" w:val="clear"/>
             <w:tcMar>
-              <w:left w:w="60" w:type="dxa"/>
+              <w:left w:w="50" w:type="dxa"/>
             </w:tcMar>
           </w:tcPr>
           <w:p>
@@ -3067,7 +3167,7 @@
             </w:tcBorders>
             <w:shd w:fill="auto" w:val="clear"/>
             <w:tcMar>
-              <w:left w:w="60" w:type="dxa"/>
+              <w:left w:w="50" w:type="dxa"/>
             </w:tcMar>
           </w:tcPr>
           <w:p>
@@ -3095,7 +3195,7 @@
             </w:tcBorders>
             <w:shd w:fill="auto" w:val="clear"/>
             <w:tcMar>
-              <w:left w:w="60" w:type="dxa"/>
+              <w:left w:w="50" w:type="dxa"/>
             </w:tcMar>
           </w:tcPr>
           <w:p>
@@ -3131,7 +3231,7 @@
             </w:tcBorders>
             <w:shd w:fill="auto" w:val="clear"/>
             <w:tcMar>
-              <w:left w:w="60" w:type="dxa"/>
+              <w:left w:w="50" w:type="dxa"/>
             </w:tcMar>
           </w:tcPr>
           <w:p>
@@ -3158,7 +3258,7 @@
             </w:tcBorders>
             <w:shd w:fill="auto" w:val="clear"/>
             <w:tcMar>
-              <w:left w:w="60" w:type="dxa"/>
+              <w:left w:w="50" w:type="dxa"/>
             </w:tcMar>
           </w:tcPr>
           <w:p>
@@ -3193,7 +3293,7 @@
             </w:tcBorders>
             <w:shd w:fill="auto" w:val="clear"/>
             <w:tcMar>
-              <w:left w:w="60" w:type="dxa"/>
+              <w:left w:w="50" w:type="dxa"/>
             </w:tcMar>
           </w:tcPr>
           <w:p>
@@ -3221,7 +3321,7 @@
             </w:tcBorders>
             <w:shd w:fill="auto" w:val="clear"/>
             <w:tcMar>
-              <w:left w:w="60" w:type="dxa"/>
+              <w:left w:w="50" w:type="dxa"/>
             </w:tcMar>
           </w:tcPr>
           <w:p>
@@ -3257,7 +3357,7 @@
             </w:tcBorders>
             <w:shd w:fill="auto" w:val="clear"/>
             <w:tcMar>
-              <w:left w:w="60" w:type="dxa"/>
+              <w:left w:w="50" w:type="dxa"/>
             </w:tcMar>
           </w:tcPr>
           <w:p>
@@ -3268,11 +3368,7 @@
             </w:pPr>
             <w:r>
               <w:rPr/>
-              <w:t xml:space="preserve">Mirilla </w:t>
-            </w:r>
-            <w:r>
-              <w:rPr/>
-              <w:t>de Piero</w:t>
+              <w:t>Mirilla de Piero</w:t>
             </w:r>
           </w:p>
         </w:tc>
@@ -3289,7 +3385,7 @@
             </w:tcBorders>
             <w:shd w:fill="auto" w:val="clear"/>
             <w:tcMar>
-              <w:left w:w="60" w:type="dxa"/>
+              <w:left w:w="50" w:type="dxa"/>
             </w:tcMar>
           </w:tcPr>
           <w:p>
@@ -3325,7 +3421,7 @@
             </w:tcBorders>
             <w:shd w:fill="auto" w:val="clear"/>
             <w:tcMar>
-              <w:left w:w="60" w:type="dxa"/>
+              <w:left w:w="50" w:type="dxa"/>
             </w:tcMar>
           </w:tcPr>
           <w:p>
@@ -3357,7 +3453,7 @@
             </w:tcBorders>
             <w:shd w:fill="auto" w:val="clear"/>
             <w:tcMar>
-              <w:left w:w="60" w:type="dxa"/>
+              <w:left w:w="50" w:type="dxa"/>
             </w:tcMar>
           </w:tcPr>
           <w:p>

--- a/Documentos/Stats y objetos.docx
+++ b/Documentos/Stats y objetos.docx
@@ -467,7 +467,23 @@
       </w:pPr>
       <w:r>
         <w:rPr/>
-        <w:t>Habilidad especial: Atacan a una casilla de distancia adicional</w:t>
+        <w:t xml:space="preserve">Habilidad especial: Atacan a </w:t>
+      </w:r>
+      <w:r>
+        <w:rPr/>
+        <w:t>dos</w:t>
+      </w:r>
+      <w:r>
+        <w:rPr/>
+        <w:t xml:space="preserve"> casilla</w:t>
+      </w:r>
+      <w:r>
+        <w:rPr/>
+        <w:t>s</w:t>
+      </w:r>
+      <w:r>
+        <w:rPr/>
+        <w:t xml:space="preserve"> de distancia adicional</w:t>
       </w:r>
     </w:p>
     <w:p>
@@ -926,15 +942,7 @@
       <w:r>
         <w:rPr/>
         <w:tab/>
-        <w:t xml:space="preserve">Juega esta carta solo cuando alguien te ataque, </w:t>
-      </w:r>
-      <w:r>
-        <w:rPr/>
-        <w:t>antes de tirar los dados</w:t>
-      </w:r>
-      <w:r>
-        <w:rPr/>
-        <w:t>.</w:t>
+        <w:t>Juega esta carta solo cuando alguien te ataque, antes de tirar los dados.</w:t>
       </w:r>
     </w:p>
     <w:p>
@@ -1534,39 +1542,19 @@
       <w:r>
         <w:rPr/>
         <w:tab/>
-        <w:t xml:space="preserve"> Juega esta carta </w:t>
-      </w:r>
-      <w:r>
-        <w:rPr/>
-        <w:t xml:space="preserve">solo inmediatamente </w:t>
-      </w:r>
-      <w:r>
-        <w:rPr/>
-        <w:t>tras lanzar un dado de ataque.</w:t>
-      </w:r>
-    </w:p>
-    <w:p>
-      <w:pPr>
-        <w:pStyle w:val="Normal"/>
-        <w:spacing w:before="0" w:after="0"/>
-        <w:rPr/>
-      </w:pPr>
-      <w:r>
-        <w:rPr/>
-        <w:tab/>
-        <w:t>Súmale</w:t>
-      </w:r>
-      <w:r>
-        <w:rPr/>
-        <w:t xml:space="preserve"> 2 a</w:t>
-      </w:r>
-      <w:r>
-        <w:rPr/>
-        <w:t>l valor de ese</w:t>
-      </w:r>
-      <w:r>
-        <w:rPr/>
-        <w:t xml:space="preserve"> dado. </w:t>
+        <w:t xml:space="preserve"> Juega esta carta solo inmediatamente tras lanzar un dado de ataque.</w:t>
+      </w:r>
+    </w:p>
+    <w:p>
+      <w:pPr>
+        <w:pStyle w:val="Normal"/>
+        <w:spacing w:before="0" w:after="0"/>
+        <w:rPr/>
+      </w:pPr>
+      <w:r>
+        <w:rPr/>
+        <w:tab/>
+        <w:t xml:space="preserve">Súmale 2 al valor de ese dado. </w:t>
       </w:r>
     </w:p>
     <w:p>
@@ -1619,14 +1607,7 @@
       <w:r>
         <w:rPr/>
         <w:tab/>
-      </w:r>
-      <w:r>
-        <w:rPr/>
-        <w:t>Puedes</w:t>
-      </w:r>
-      <w:r>
-        <w:rPr/>
-        <w:t xml:space="preserve"> desplazarte por los </w:t>
+        <w:t xml:space="preserve">Puedes desplazarte por los </w:t>
       </w:r>
       <w:r>
         <w:rPr>
@@ -1982,14 +1963,7 @@
       <w:r>
         <w:rPr/>
         <w:tab/>
-      </w:r>
-      <w:r>
-        <w:rPr/>
-        <w:t>Puedes</w:t>
-      </w:r>
-      <w:r>
-        <w:rPr/>
-        <w:t xml:space="preserve"> desplazarte por las </w:t>
+        <w:t xml:space="preserve">Puedes desplazarte por las </w:t>
       </w:r>
       <w:r>
         <w:rPr>
@@ -2000,25 +1974,73 @@
       </w:r>
       <w:r>
         <w:rPr/>
+        <w:t xml:space="preserve"> durante este turno.</w:t>
+      </w:r>
+    </w:p>
+    <w:p>
+      <w:pPr>
+        <w:pStyle w:val="Normal"/>
+        <w:spacing w:before="0" w:after="0"/>
+        <w:rPr/>
+      </w:pPr>
+      <w:r>
+        <w:rPr/>
+      </w:r>
+    </w:p>
+    <w:p>
+      <w:pPr>
+        <w:pStyle w:val="Normal"/>
+        <w:spacing w:before="0" w:after="0"/>
+        <w:rPr/>
+      </w:pPr>
+      <w:r>
+        <w:rPr/>
+        <w:t>-</w:t>
+      </w:r>
+      <w:r>
+        <w:rPr>
+          <w:u w:val="single"/>
+        </w:rPr>
+        <w:t>Munición Extra:</w:t>
+      </w:r>
+      <w:r>
+        <w:rPr/>
         <w:t xml:space="preserve"> </w:t>
       </w:r>
-      <w:r>
-        <w:rPr/>
-        <w:t>d</w:t>
-      </w:r>
-      <w:r>
-        <w:rPr/>
-        <w:t>urante este turno.</w:t>
-      </w:r>
-    </w:p>
-    <w:p>
-      <w:pPr>
-        <w:pStyle w:val="Normal"/>
-        <w:spacing w:before="0" w:after="0"/>
-        <w:rPr/>
-      </w:pPr>
-      <w:r>
-        <w:rPr/>
+    </w:p>
+    <w:p>
+      <w:pPr>
+        <w:pStyle w:val="Normal"/>
+        <w:spacing w:before="0" w:after="0"/>
+        <w:rPr/>
+      </w:pPr>
+      <w:r>
+        <w:rPr/>
+        <w:tab/>
+        <w:t>Juega esta carta sólo tras lanzar un dado de ataque.</w:t>
+      </w:r>
+    </w:p>
+    <w:p>
+      <w:pPr>
+        <w:pStyle w:val="Normal"/>
+        <w:spacing w:before="0" w:after="0"/>
+        <w:rPr/>
+      </w:pPr>
+      <w:r>
+        <w:rPr/>
+        <w:tab/>
+        <w:t>Vuelve a tirar ese dado.</w:t>
+      </w:r>
+    </w:p>
+    <w:p>
+      <w:pPr>
+        <w:pStyle w:val="Normal"/>
+        <w:spacing w:before="0" w:after="0"/>
+        <w:rPr/>
+      </w:pPr>
+      <w:r>
+        <w:rPr/>
+        <w:tab/>
       </w:r>
     </w:p>
     <w:p>
@@ -2035,7 +2057,71 @@
         <w:rPr>
           <w:u w:val="single"/>
         </w:rPr>
-        <w:t>Munición Extra:</w:t>
+        <w:t xml:space="preserve">Refuerzos oportunos: </w:t>
+      </w:r>
+    </w:p>
+    <w:p>
+      <w:pPr>
+        <w:pStyle w:val="Normal"/>
+        <w:spacing w:before="0" w:after="0"/>
+        <w:rPr/>
+      </w:pPr>
+      <w:r>
+        <w:rPr/>
+        <w:tab/>
+      </w:r>
+      <w:bookmarkStart w:id="1" w:name="__DdeLink__360_309324899"/>
+      <w:r>
+        <w:rPr/>
+        <w:t>Juega esta carta sólo tras lanzar un dado de defensa.</w:t>
+      </w:r>
+    </w:p>
+    <w:p>
+      <w:pPr>
+        <w:pStyle w:val="Normal"/>
+        <w:spacing w:before="0" w:after="0"/>
+        <w:rPr/>
+      </w:pPr>
+      <w:r>
+        <w:rPr/>
+        <w:tab/>
+        <w:t>Vuelve</w:t>
+      </w:r>
+      <w:bookmarkEnd w:id="1"/>
+      <w:r>
+        <w:rPr/>
+        <w:t xml:space="preserve"> a tirar ese dado.</w:t>
+      </w:r>
+    </w:p>
+    <w:p>
+      <w:pPr>
+        <w:pStyle w:val="Normal"/>
+        <w:spacing w:before="0" w:after="0"/>
+        <w:rPr>
+          <w:u w:val="single"/>
+        </w:rPr>
+      </w:pPr>
+      <w:r>
+        <w:rPr>
+          <w:u w:val="single"/>
+        </w:rPr>
+      </w:r>
+    </w:p>
+    <w:p>
+      <w:pPr>
+        <w:pStyle w:val="Normal"/>
+        <w:spacing w:before="0" w:after="0"/>
+        <w:rPr/>
+      </w:pPr>
+      <w:r>
+        <w:rPr/>
+        <w:t>-</w:t>
+      </w:r>
+      <w:r>
+        <w:rPr>
+          <w:u w:val="single"/>
+        </w:rPr>
+        <w:t>Infiltración:</w:t>
       </w:r>
       <w:r>
         <w:rPr/>
@@ -2051,50 +2137,17 @@
       <w:r>
         <w:rPr/>
         <w:tab/>
-        <w:t xml:space="preserve">Juega esta carta </w:t>
-      </w:r>
-      <w:r>
-        <w:rPr/>
-        <w:t xml:space="preserve">sólo </w:t>
-      </w:r>
-      <w:r>
-        <w:rPr/>
-        <w:t xml:space="preserve">tras lanzar un dado de </w:t>
-      </w:r>
-      <w:r>
-        <w:rPr/>
-        <w:t>ataque</w:t>
-      </w:r>
-      <w:r>
-        <w:rPr/>
-        <w:t>.</w:t>
-      </w:r>
-    </w:p>
-    <w:p>
-      <w:pPr>
-        <w:pStyle w:val="Normal"/>
-        <w:spacing w:before="0" w:after="0"/>
-        <w:rPr/>
-      </w:pPr>
-      <w:r>
-        <w:rPr/>
-        <w:tab/>
-        <w:t>Vuelve</w:t>
-      </w:r>
-      <w:r>
-        <w:rPr/>
-        <w:t xml:space="preserve"> a tirar ese dado.</w:t>
-      </w:r>
-    </w:p>
-    <w:p>
-      <w:pPr>
-        <w:pStyle w:val="Normal"/>
-        <w:spacing w:before="0" w:after="0"/>
-        <w:rPr/>
-      </w:pPr>
-      <w:r>
-        <w:rPr/>
-        <w:tab/>
+        <w:t>El jugador de tu elección te muestra sus cartas de objeto.</w:t>
+      </w:r>
+    </w:p>
+    <w:p>
+      <w:pPr>
+        <w:pStyle w:val="Normal"/>
+        <w:spacing w:before="0" w:after="0"/>
+        <w:rPr/>
+      </w:pPr>
+      <w:r>
+        <w:rPr/>
       </w:r>
     </w:p>
     <w:p>
@@ -2111,79 +2164,7 @@
         <w:rPr>
           <w:u w:val="single"/>
         </w:rPr>
-        <w:t xml:space="preserve">Refuerzos oportunos: </w:t>
-      </w:r>
-    </w:p>
-    <w:p>
-      <w:pPr>
-        <w:pStyle w:val="Normal"/>
-        <w:spacing w:before="0" w:after="0"/>
-        <w:rPr/>
-      </w:pPr>
-      <w:r>
-        <w:rPr/>
-        <w:tab/>
-      </w:r>
-      <w:bookmarkStart w:id="1" w:name="__DdeLink__360_309324899"/>
-      <w:r>
-        <w:rPr/>
-        <w:t xml:space="preserve">Juega esta carta </w:t>
-      </w:r>
-      <w:r>
-        <w:rPr/>
-        <w:t xml:space="preserve">sólo </w:t>
-      </w:r>
-      <w:r>
-        <w:rPr/>
-        <w:t>tras lanzar un dado de defensa.</w:t>
-      </w:r>
-    </w:p>
-    <w:p>
-      <w:pPr>
-        <w:pStyle w:val="Normal"/>
-        <w:spacing w:before="0" w:after="0"/>
-        <w:rPr/>
-      </w:pPr>
-      <w:r>
-        <w:rPr/>
-        <w:tab/>
-        <w:t>Vuelve</w:t>
-      </w:r>
-      <w:bookmarkEnd w:id="1"/>
-      <w:r>
-        <w:rPr/>
-        <w:t xml:space="preserve"> a tirar ese dado.</w:t>
-      </w:r>
-    </w:p>
-    <w:p>
-      <w:pPr>
-        <w:pStyle w:val="Normal"/>
-        <w:spacing w:before="0" w:after="0"/>
-        <w:rPr>
-          <w:u w:val="single"/>
-        </w:rPr>
-      </w:pPr>
-      <w:r>
-        <w:rPr>
-          <w:u w:val="single"/>
-        </w:rPr>
-      </w:r>
-    </w:p>
-    <w:p>
-      <w:pPr>
-        <w:pStyle w:val="Normal"/>
-        <w:spacing w:before="0" w:after="0"/>
-        <w:rPr/>
-      </w:pPr>
-      <w:r>
-        <w:rPr/>
-        <w:t>-</w:t>
-      </w:r>
-      <w:r>
-        <w:rPr>
-          <w:u w:val="single"/>
-        </w:rPr>
-        <w:t>Infiltración:</w:t>
+        <w:t>Mirilla de Piero:</w:t>
       </w:r>
       <w:r>
         <w:rPr/>
@@ -2199,65 +2180,7 @@
       <w:r>
         <w:rPr/>
         <w:tab/>
-        <w:t>El jugador de tu elección te muestra sus cartas de objeto.</w:t>
-      </w:r>
-    </w:p>
-    <w:p>
-      <w:pPr>
-        <w:pStyle w:val="Normal"/>
-        <w:spacing w:before="0" w:after="0"/>
-        <w:rPr/>
-      </w:pPr>
-      <w:r>
-        <w:rPr/>
-      </w:r>
-    </w:p>
-    <w:p>
-      <w:pPr>
-        <w:pStyle w:val="Normal"/>
-        <w:spacing w:before="0" w:after="0"/>
-        <w:rPr/>
-      </w:pPr>
-      <w:r>
-        <w:rPr/>
-        <w:t>-</w:t>
-      </w:r>
-      <w:r>
-        <w:rPr>
-          <w:u w:val="single"/>
-        </w:rPr>
-        <w:t>Mirilla de Piero:</w:t>
-      </w:r>
-      <w:r>
-        <w:rPr/>
-        <w:t xml:space="preserve"> </w:t>
-      </w:r>
-    </w:p>
-    <w:p>
-      <w:pPr>
-        <w:pStyle w:val="Normal"/>
-        <w:spacing w:before="0" w:after="0"/>
-        <w:rPr/>
-      </w:pPr>
-      <w:r>
-        <w:rPr/>
-        <w:tab/>
-      </w:r>
-      <w:r>
-        <w:rPr/>
-        <w:t>Puedes</w:t>
-      </w:r>
-      <w:r>
-        <w:rPr/>
-        <w:t xml:space="preserve"> atacar a una casilla de distancia </w:t>
-      </w:r>
-      <w:r>
-        <w:rPr/>
-        <w:t xml:space="preserve">adicional </w:t>
-      </w:r>
-      <w:r>
-        <w:rPr/>
-        <w:t>este turno.</w:t>
+        <w:t>Puedes atacar a una casilla de distancia adicional este turno.</w:t>
       </w:r>
     </w:p>
     <w:p>
@@ -2285,7 +2208,7 @@
         <w:tblStyle w:val="Table1"/>
         <w:tblW w:w="6720" w:type="dxa"/>
         <w:jc w:val="left"/>
-        <w:tblInd w:w="-56" w:type="dxa"/>
+        <w:tblInd w:w="-66" w:type="dxa"/>
         <w:tblBorders>
           <w:top w:val="single" w:sz="8" w:space="0" w:color="000001"/>
           <w:left w:val="single" w:sz="8" w:space="0" w:color="000001"/>
@@ -2296,7 +2219,7 @@
         </w:tblBorders>
         <w:tblCellMar>
           <w:top w:w="100" w:type="dxa"/>
-          <w:left w:w="50" w:type="dxa"/>
+          <w:left w:w="40" w:type="dxa"/>
           <w:bottom w:w="100" w:type="dxa"/>
           <w:right w:w="100" w:type="dxa"/>
         </w:tblCellMar>
@@ -2321,7 +2244,7 @@
             </w:tcBorders>
             <w:shd w:fill="auto" w:val="clear"/>
             <w:tcMar>
-              <w:left w:w="50" w:type="dxa"/>
+              <w:left w:w="40" w:type="dxa"/>
             </w:tcMar>
           </w:tcPr>
           <w:p>
@@ -2356,7 +2279,7 @@
             </w:tcBorders>
             <w:shd w:fill="auto" w:val="clear"/>
             <w:tcMar>
-              <w:left w:w="50" w:type="dxa"/>
+              <w:left w:w="40" w:type="dxa"/>
             </w:tcMar>
           </w:tcPr>
           <w:p>
@@ -2394,7 +2317,7 @@
             </w:tcBorders>
             <w:shd w:fill="auto" w:val="clear"/>
             <w:tcMar>
-              <w:left w:w="50" w:type="dxa"/>
+              <w:left w:w="40" w:type="dxa"/>
             </w:tcMar>
           </w:tcPr>
           <w:p>
@@ -2422,7 +2345,7 @@
             </w:tcBorders>
             <w:shd w:fill="auto" w:val="clear"/>
             <w:tcMar>
-              <w:left w:w="50" w:type="dxa"/>
+              <w:left w:w="40" w:type="dxa"/>
             </w:tcMar>
           </w:tcPr>
           <w:p>
@@ -2458,7 +2381,7 @@
             </w:tcBorders>
             <w:shd w:fill="auto" w:val="clear"/>
             <w:tcMar>
-              <w:left w:w="50" w:type="dxa"/>
+              <w:left w:w="40" w:type="dxa"/>
             </w:tcMar>
           </w:tcPr>
           <w:p>
@@ -2491,7 +2414,7 @@
             </w:tcBorders>
             <w:shd w:fill="auto" w:val="clear"/>
             <w:tcMar>
-              <w:left w:w="50" w:type="dxa"/>
+              <w:left w:w="40" w:type="dxa"/>
             </w:tcMar>
           </w:tcPr>
           <w:p>
@@ -2527,7 +2450,7 @@
             </w:tcBorders>
             <w:shd w:fill="auto" w:val="clear"/>
             <w:tcMar>
-              <w:left w:w="50" w:type="dxa"/>
+              <w:left w:w="40" w:type="dxa"/>
             </w:tcMar>
           </w:tcPr>
           <w:p>
@@ -2555,7 +2478,7 @@
             </w:tcBorders>
             <w:shd w:fill="auto" w:val="clear"/>
             <w:tcMar>
-              <w:left w:w="50" w:type="dxa"/>
+              <w:left w:w="40" w:type="dxa"/>
             </w:tcMar>
           </w:tcPr>
           <w:p>
@@ -2591,7 +2514,7 @@
             </w:tcBorders>
             <w:shd w:fill="auto" w:val="clear"/>
             <w:tcMar>
-              <w:left w:w="50" w:type="dxa"/>
+              <w:left w:w="40" w:type="dxa"/>
             </w:tcMar>
           </w:tcPr>
           <w:p>
@@ -2619,7 +2542,7 @@
             </w:tcBorders>
             <w:shd w:fill="auto" w:val="clear"/>
             <w:tcMar>
-              <w:left w:w="50" w:type="dxa"/>
+              <w:left w:w="40" w:type="dxa"/>
             </w:tcMar>
           </w:tcPr>
           <w:p>
@@ -2655,7 +2578,7 @@
             </w:tcBorders>
             <w:shd w:fill="auto" w:val="clear"/>
             <w:tcMar>
-              <w:left w:w="50" w:type="dxa"/>
+              <w:left w:w="40" w:type="dxa"/>
             </w:tcMar>
           </w:tcPr>
           <w:p>
@@ -2683,7 +2606,7 @@
             </w:tcBorders>
             <w:shd w:fill="auto" w:val="clear"/>
             <w:tcMar>
-              <w:left w:w="50" w:type="dxa"/>
+              <w:left w:w="40" w:type="dxa"/>
             </w:tcMar>
           </w:tcPr>
           <w:p>
@@ -2719,7 +2642,7 @@
             </w:tcBorders>
             <w:shd w:fill="auto" w:val="clear"/>
             <w:tcMar>
-              <w:left w:w="50" w:type="dxa"/>
+              <w:left w:w="40" w:type="dxa"/>
             </w:tcMar>
           </w:tcPr>
           <w:p>
@@ -2747,7 +2670,7 @@
             </w:tcBorders>
             <w:shd w:fill="auto" w:val="clear"/>
             <w:tcMar>
-              <w:left w:w="50" w:type="dxa"/>
+              <w:left w:w="40" w:type="dxa"/>
             </w:tcMar>
           </w:tcPr>
           <w:p>
@@ -2783,7 +2706,7 @@
             </w:tcBorders>
             <w:shd w:fill="auto" w:val="clear"/>
             <w:tcMar>
-              <w:left w:w="50" w:type="dxa"/>
+              <w:left w:w="40" w:type="dxa"/>
             </w:tcMar>
           </w:tcPr>
           <w:p>
@@ -2811,7 +2734,7 @@
             </w:tcBorders>
             <w:shd w:fill="auto" w:val="clear"/>
             <w:tcMar>
-              <w:left w:w="50" w:type="dxa"/>
+              <w:left w:w="40" w:type="dxa"/>
             </w:tcMar>
           </w:tcPr>
           <w:p>
@@ -2847,7 +2770,7 @@
             </w:tcBorders>
             <w:shd w:fill="auto" w:val="clear"/>
             <w:tcMar>
-              <w:left w:w="50" w:type="dxa"/>
+              <w:left w:w="40" w:type="dxa"/>
             </w:tcMar>
           </w:tcPr>
           <w:p>
@@ -2875,7 +2798,7 @@
             </w:tcBorders>
             <w:shd w:fill="auto" w:val="clear"/>
             <w:tcMar>
-              <w:left w:w="50" w:type="dxa"/>
+              <w:left w:w="40" w:type="dxa"/>
             </w:tcMar>
           </w:tcPr>
           <w:p>
@@ -2911,7 +2834,7 @@
             </w:tcBorders>
             <w:shd w:fill="auto" w:val="clear"/>
             <w:tcMar>
-              <w:left w:w="50" w:type="dxa"/>
+              <w:left w:w="40" w:type="dxa"/>
             </w:tcMar>
           </w:tcPr>
           <w:p>
@@ -2939,7 +2862,7 @@
             </w:tcBorders>
             <w:shd w:fill="auto" w:val="clear"/>
             <w:tcMar>
-              <w:left w:w="50" w:type="dxa"/>
+              <w:left w:w="40" w:type="dxa"/>
             </w:tcMar>
           </w:tcPr>
           <w:p>
@@ -2975,7 +2898,7 @@
             </w:tcBorders>
             <w:shd w:fill="auto" w:val="clear"/>
             <w:tcMar>
-              <w:left w:w="50" w:type="dxa"/>
+              <w:left w:w="40" w:type="dxa"/>
             </w:tcMar>
           </w:tcPr>
           <w:p>
@@ -3003,7 +2926,7 @@
             </w:tcBorders>
             <w:shd w:fill="auto" w:val="clear"/>
             <w:tcMar>
-              <w:left w:w="50" w:type="dxa"/>
+              <w:left w:w="40" w:type="dxa"/>
             </w:tcMar>
           </w:tcPr>
           <w:p>
@@ -3039,7 +2962,7 @@
             </w:tcBorders>
             <w:shd w:fill="auto" w:val="clear"/>
             <w:tcMar>
-              <w:left w:w="50" w:type="dxa"/>
+              <w:left w:w="40" w:type="dxa"/>
             </w:tcMar>
           </w:tcPr>
           <w:p>
@@ -3067,7 +2990,7 @@
             </w:tcBorders>
             <w:shd w:fill="auto" w:val="clear"/>
             <w:tcMar>
-              <w:left w:w="50" w:type="dxa"/>
+              <w:left w:w="40" w:type="dxa"/>
             </w:tcMar>
           </w:tcPr>
           <w:p>
@@ -3103,7 +3026,7 @@
             </w:tcBorders>
             <w:shd w:fill="auto" w:val="clear"/>
             <w:tcMar>
-              <w:left w:w="50" w:type="dxa"/>
+              <w:left w:w="40" w:type="dxa"/>
             </w:tcMar>
           </w:tcPr>
           <w:p>
@@ -3131,7 +3054,7 @@
             </w:tcBorders>
             <w:shd w:fill="auto" w:val="clear"/>
             <w:tcMar>
-              <w:left w:w="50" w:type="dxa"/>
+              <w:left w:w="40" w:type="dxa"/>
             </w:tcMar>
           </w:tcPr>
           <w:p>
@@ -3167,7 +3090,7 @@
             </w:tcBorders>
             <w:shd w:fill="auto" w:val="clear"/>
             <w:tcMar>
-              <w:left w:w="50" w:type="dxa"/>
+              <w:left w:w="40" w:type="dxa"/>
             </w:tcMar>
           </w:tcPr>
           <w:p>
@@ -3195,7 +3118,7 @@
             </w:tcBorders>
             <w:shd w:fill="auto" w:val="clear"/>
             <w:tcMar>
-              <w:left w:w="50" w:type="dxa"/>
+              <w:left w:w="40" w:type="dxa"/>
             </w:tcMar>
           </w:tcPr>
           <w:p>
@@ -3231,7 +3154,7 @@
             </w:tcBorders>
             <w:shd w:fill="auto" w:val="clear"/>
             <w:tcMar>
-              <w:left w:w="50" w:type="dxa"/>
+              <w:left w:w="40" w:type="dxa"/>
             </w:tcMar>
           </w:tcPr>
           <w:p>
@@ -3258,7 +3181,7 @@
             </w:tcBorders>
             <w:shd w:fill="auto" w:val="clear"/>
             <w:tcMar>
-              <w:left w:w="50" w:type="dxa"/>
+              <w:left w:w="40" w:type="dxa"/>
             </w:tcMar>
           </w:tcPr>
           <w:p>
@@ -3293,7 +3216,7 @@
             </w:tcBorders>
             <w:shd w:fill="auto" w:val="clear"/>
             <w:tcMar>
-              <w:left w:w="50" w:type="dxa"/>
+              <w:left w:w="40" w:type="dxa"/>
             </w:tcMar>
           </w:tcPr>
           <w:p>
@@ -3321,7 +3244,7 @@
             </w:tcBorders>
             <w:shd w:fill="auto" w:val="clear"/>
             <w:tcMar>
-              <w:left w:w="50" w:type="dxa"/>
+              <w:left w:w="40" w:type="dxa"/>
             </w:tcMar>
           </w:tcPr>
           <w:p>
@@ -3357,7 +3280,7 @@
             </w:tcBorders>
             <w:shd w:fill="auto" w:val="clear"/>
             <w:tcMar>
-              <w:left w:w="50" w:type="dxa"/>
+              <w:left w:w="40" w:type="dxa"/>
             </w:tcMar>
           </w:tcPr>
           <w:p>
@@ -3385,7 +3308,7 @@
             </w:tcBorders>
             <w:shd w:fill="auto" w:val="clear"/>
             <w:tcMar>
-              <w:left w:w="50" w:type="dxa"/>
+              <w:left w:w="40" w:type="dxa"/>
             </w:tcMar>
           </w:tcPr>
           <w:p>
@@ -3421,7 +3344,7 @@
             </w:tcBorders>
             <w:shd w:fill="auto" w:val="clear"/>
             <w:tcMar>
-              <w:left w:w="50" w:type="dxa"/>
+              <w:left w:w="40" w:type="dxa"/>
             </w:tcMar>
           </w:tcPr>
           <w:p>
@@ -3453,7 +3376,7 @@
             </w:tcBorders>
             <w:shd w:fill="auto" w:val="clear"/>
             <w:tcMar>
-              <w:left w:w="50" w:type="dxa"/>
+              <w:left w:w="40" w:type="dxa"/>
             </w:tcMar>
           </w:tcPr>
           <w:p>

--- a/Documentos/Stats y objetos.docx
+++ b/Documentos/Stats y objetos.docx
@@ -211,7 +211,11 @@
       </w:pPr>
       <w:r>
         <w:rPr/>
-        <w:t>-Movimiento 8</w:t>
+        <w:t xml:space="preserve">-Movimiento </w:t>
+      </w:r>
+      <w:r>
+        <w:rPr/>
+        <w:t>7</w:t>
       </w:r>
     </w:p>
     <w:p>
@@ -467,23 +471,7 @@
       </w:pPr>
       <w:r>
         <w:rPr/>
-        <w:t xml:space="preserve">Habilidad especial: Atacan a </w:t>
-      </w:r>
-      <w:r>
-        <w:rPr/>
-        <w:t>dos</w:t>
-      </w:r>
-      <w:r>
-        <w:rPr/>
-        <w:t xml:space="preserve"> casilla</w:t>
-      </w:r>
-      <w:r>
-        <w:rPr/>
-        <w:t>s</w:t>
-      </w:r>
-      <w:r>
-        <w:rPr/>
-        <w:t xml:space="preserve"> de distancia adicional</w:t>
+        <w:t>Habilidad especial: Atacan a dos casillas de distancia adicional</w:t>
       </w:r>
     </w:p>
     <w:p>
@@ -2208,7 +2196,7 @@
         <w:tblStyle w:val="Table1"/>
         <w:tblW w:w="6720" w:type="dxa"/>
         <w:jc w:val="left"/>
-        <w:tblInd w:w="-66" w:type="dxa"/>
+        <w:tblInd w:w="-76" w:type="dxa"/>
         <w:tblBorders>
           <w:top w:val="single" w:sz="8" w:space="0" w:color="000001"/>
           <w:left w:val="single" w:sz="8" w:space="0" w:color="000001"/>
@@ -2219,7 +2207,7 @@
         </w:tblBorders>
         <w:tblCellMar>
           <w:top w:w="100" w:type="dxa"/>
-          <w:left w:w="40" w:type="dxa"/>
+          <w:left w:w="30" w:type="dxa"/>
           <w:bottom w:w="100" w:type="dxa"/>
           <w:right w:w="100" w:type="dxa"/>
         </w:tblCellMar>
@@ -2244,7 +2232,7 @@
             </w:tcBorders>
             <w:shd w:fill="auto" w:val="clear"/>
             <w:tcMar>
-              <w:left w:w="40" w:type="dxa"/>
+              <w:left w:w="30" w:type="dxa"/>
             </w:tcMar>
           </w:tcPr>
           <w:p>
@@ -2279,7 +2267,7 @@
             </w:tcBorders>
             <w:shd w:fill="auto" w:val="clear"/>
             <w:tcMar>
-              <w:left w:w="40" w:type="dxa"/>
+              <w:left w:w="30" w:type="dxa"/>
             </w:tcMar>
           </w:tcPr>
           <w:p>
@@ -2317,7 +2305,7 @@
             </w:tcBorders>
             <w:shd w:fill="auto" w:val="clear"/>
             <w:tcMar>
-              <w:left w:w="40" w:type="dxa"/>
+              <w:left w:w="30" w:type="dxa"/>
             </w:tcMar>
           </w:tcPr>
           <w:p>
@@ -2345,7 +2333,7 @@
             </w:tcBorders>
             <w:shd w:fill="auto" w:val="clear"/>
             <w:tcMar>
-              <w:left w:w="40" w:type="dxa"/>
+              <w:left w:w="30" w:type="dxa"/>
             </w:tcMar>
           </w:tcPr>
           <w:p>
@@ -2381,7 +2369,7 @@
             </w:tcBorders>
             <w:shd w:fill="auto" w:val="clear"/>
             <w:tcMar>
-              <w:left w:w="40" w:type="dxa"/>
+              <w:left w:w="30" w:type="dxa"/>
             </w:tcMar>
           </w:tcPr>
           <w:p>
@@ -2414,7 +2402,7 @@
             </w:tcBorders>
             <w:shd w:fill="auto" w:val="clear"/>
             <w:tcMar>
-              <w:left w:w="40" w:type="dxa"/>
+              <w:left w:w="30" w:type="dxa"/>
             </w:tcMar>
           </w:tcPr>
           <w:p>
@@ -2450,7 +2438,7 @@
             </w:tcBorders>
             <w:shd w:fill="auto" w:val="clear"/>
             <w:tcMar>
-              <w:left w:w="40" w:type="dxa"/>
+              <w:left w:w="30" w:type="dxa"/>
             </w:tcMar>
           </w:tcPr>
           <w:p>
@@ -2478,7 +2466,7 @@
             </w:tcBorders>
             <w:shd w:fill="auto" w:val="clear"/>
             <w:tcMar>
-              <w:left w:w="40" w:type="dxa"/>
+              <w:left w:w="30" w:type="dxa"/>
             </w:tcMar>
           </w:tcPr>
           <w:p>
@@ -2514,7 +2502,7 @@
             </w:tcBorders>
             <w:shd w:fill="auto" w:val="clear"/>
             <w:tcMar>
-              <w:left w:w="40" w:type="dxa"/>
+              <w:left w:w="30" w:type="dxa"/>
             </w:tcMar>
           </w:tcPr>
           <w:p>
@@ -2542,7 +2530,7 @@
             </w:tcBorders>
             <w:shd w:fill="auto" w:val="clear"/>
             <w:tcMar>
-              <w:left w:w="40" w:type="dxa"/>
+              <w:left w:w="30" w:type="dxa"/>
             </w:tcMar>
           </w:tcPr>
           <w:p>
@@ -2578,7 +2566,7 @@
             </w:tcBorders>
             <w:shd w:fill="auto" w:val="clear"/>
             <w:tcMar>
-              <w:left w:w="40" w:type="dxa"/>
+              <w:left w:w="30" w:type="dxa"/>
             </w:tcMar>
           </w:tcPr>
           <w:p>
@@ -2606,7 +2594,7 @@
             </w:tcBorders>
             <w:shd w:fill="auto" w:val="clear"/>
             <w:tcMar>
-              <w:left w:w="40" w:type="dxa"/>
+              <w:left w:w="30" w:type="dxa"/>
             </w:tcMar>
           </w:tcPr>
           <w:p>
@@ -2642,7 +2630,7 @@
             </w:tcBorders>
             <w:shd w:fill="auto" w:val="clear"/>
             <w:tcMar>
-              <w:left w:w="40" w:type="dxa"/>
+              <w:left w:w="30" w:type="dxa"/>
             </w:tcMar>
           </w:tcPr>
           <w:p>
@@ -2670,7 +2658,7 @@
             </w:tcBorders>
             <w:shd w:fill="auto" w:val="clear"/>
             <w:tcMar>
-              <w:left w:w="40" w:type="dxa"/>
+              <w:left w:w="30" w:type="dxa"/>
             </w:tcMar>
           </w:tcPr>
           <w:p>
@@ -2706,7 +2694,7 @@
             </w:tcBorders>
             <w:shd w:fill="auto" w:val="clear"/>
             <w:tcMar>
-              <w:left w:w="40" w:type="dxa"/>
+              <w:left w:w="30" w:type="dxa"/>
             </w:tcMar>
           </w:tcPr>
           <w:p>
@@ -2734,7 +2722,7 @@
             </w:tcBorders>
             <w:shd w:fill="auto" w:val="clear"/>
             <w:tcMar>
-              <w:left w:w="40" w:type="dxa"/>
+              <w:left w:w="30" w:type="dxa"/>
             </w:tcMar>
           </w:tcPr>
           <w:p>
@@ -2770,7 +2758,7 @@
             </w:tcBorders>
             <w:shd w:fill="auto" w:val="clear"/>
             <w:tcMar>
-              <w:left w:w="40" w:type="dxa"/>
+              <w:left w:w="30" w:type="dxa"/>
             </w:tcMar>
           </w:tcPr>
           <w:p>
@@ -2798,7 +2786,7 @@
             </w:tcBorders>
             <w:shd w:fill="auto" w:val="clear"/>
             <w:tcMar>
-              <w:left w:w="40" w:type="dxa"/>
+              <w:left w:w="30" w:type="dxa"/>
             </w:tcMar>
           </w:tcPr>
           <w:p>
@@ -2834,7 +2822,7 @@
             </w:tcBorders>
             <w:shd w:fill="auto" w:val="clear"/>
             <w:tcMar>
-              <w:left w:w="40" w:type="dxa"/>
+              <w:left w:w="30" w:type="dxa"/>
             </w:tcMar>
           </w:tcPr>
           <w:p>
@@ -2862,7 +2850,7 @@
             </w:tcBorders>
             <w:shd w:fill="auto" w:val="clear"/>
             <w:tcMar>
-              <w:left w:w="40" w:type="dxa"/>
+              <w:left w:w="30" w:type="dxa"/>
             </w:tcMar>
           </w:tcPr>
           <w:p>
@@ -2898,7 +2886,7 @@
             </w:tcBorders>
             <w:shd w:fill="auto" w:val="clear"/>
             <w:tcMar>
-              <w:left w:w="40" w:type="dxa"/>
+              <w:left w:w="30" w:type="dxa"/>
             </w:tcMar>
           </w:tcPr>
           <w:p>
@@ -2926,7 +2914,7 @@
             </w:tcBorders>
             <w:shd w:fill="auto" w:val="clear"/>
             <w:tcMar>
-              <w:left w:w="40" w:type="dxa"/>
+              <w:left w:w="30" w:type="dxa"/>
             </w:tcMar>
           </w:tcPr>
           <w:p>
@@ -2962,7 +2950,7 @@
             </w:tcBorders>
             <w:shd w:fill="auto" w:val="clear"/>
             <w:tcMar>
-              <w:left w:w="40" w:type="dxa"/>
+              <w:left w:w="30" w:type="dxa"/>
             </w:tcMar>
           </w:tcPr>
           <w:p>
@@ -2990,7 +2978,7 @@
             </w:tcBorders>
             <w:shd w:fill="auto" w:val="clear"/>
             <w:tcMar>
-              <w:left w:w="40" w:type="dxa"/>
+              <w:left w:w="30" w:type="dxa"/>
             </w:tcMar>
           </w:tcPr>
           <w:p>
@@ -3026,7 +3014,7 @@
             </w:tcBorders>
             <w:shd w:fill="auto" w:val="clear"/>
             <w:tcMar>
-              <w:left w:w="40" w:type="dxa"/>
+              <w:left w:w="30" w:type="dxa"/>
             </w:tcMar>
           </w:tcPr>
           <w:p>
@@ -3054,7 +3042,7 @@
             </w:tcBorders>
             <w:shd w:fill="auto" w:val="clear"/>
             <w:tcMar>
-              <w:left w:w="40" w:type="dxa"/>
+              <w:left w:w="30" w:type="dxa"/>
             </w:tcMar>
           </w:tcPr>
           <w:p>
@@ -3090,7 +3078,7 @@
             </w:tcBorders>
             <w:shd w:fill="auto" w:val="clear"/>
             <w:tcMar>
-              <w:left w:w="40" w:type="dxa"/>
+              <w:left w:w="30" w:type="dxa"/>
             </w:tcMar>
           </w:tcPr>
           <w:p>
@@ -3118,7 +3106,7 @@
             </w:tcBorders>
             <w:shd w:fill="auto" w:val="clear"/>
             <w:tcMar>
-              <w:left w:w="40" w:type="dxa"/>
+              <w:left w:w="30" w:type="dxa"/>
             </w:tcMar>
           </w:tcPr>
           <w:p>
@@ -3154,7 +3142,7 @@
             </w:tcBorders>
             <w:shd w:fill="auto" w:val="clear"/>
             <w:tcMar>
-              <w:left w:w="40" w:type="dxa"/>
+              <w:left w:w="30" w:type="dxa"/>
             </w:tcMar>
           </w:tcPr>
           <w:p>
@@ -3181,7 +3169,7 @@
             </w:tcBorders>
             <w:shd w:fill="auto" w:val="clear"/>
             <w:tcMar>
-              <w:left w:w="40" w:type="dxa"/>
+              <w:left w:w="30" w:type="dxa"/>
             </w:tcMar>
           </w:tcPr>
           <w:p>
@@ -3216,7 +3204,7 @@
             </w:tcBorders>
             <w:shd w:fill="auto" w:val="clear"/>
             <w:tcMar>
-              <w:left w:w="40" w:type="dxa"/>
+              <w:left w:w="30" w:type="dxa"/>
             </w:tcMar>
           </w:tcPr>
           <w:p>
@@ -3244,7 +3232,7 @@
             </w:tcBorders>
             <w:shd w:fill="auto" w:val="clear"/>
             <w:tcMar>
-              <w:left w:w="40" w:type="dxa"/>
+              <w:left w:w="30" w:type="dxa"/>
             </w:tcMar>
           </w:tcPr>
           <w:p>
@@ -3280,7 +3268,7 @@
             </w:tcBorders>
             <w:shd w:fill="auto" w:val="clear"/>
             <w:tcMar>
-              <w:left w:w="40" w:type="dxa"/>
+              <w:left w:w="30" w:type="dxa"/>
             </w:tcMar>
           </w:tcPr>
           <w:p>
@@ -3308,7 +3296,7 @@
             </w:tcBorders>
             <w:shd w:fill="auto" w:val="clear"/>
             <w:tcMar>
-              <w:left w:w="40" w:type="dxa"/>
+              <w:left w:w="30" w:type="dxa"/>
             </w:tcMar>
           </w:tcPr>
           <w:p>
@@ -3344,7 +3332,7 @@
             </w:tcBorders>
             <w:shd w:fill="auto" w:val="clear"/>
             <w:tcMar>
-              <w:left w:w="40" w:type="dxa"/>
+              <w:left w:w="30" w:type="dxa"/>
             </w:tcMar>
           </w:tcPr>
           <w:p>
@@ -3376,7 +3364,7 @@
             </w:tcBorders>
             <w:shd w:fill="auto" w:val="clear"/>
             <w:tcMar>
-              <w:left w:w="40" w:type="dxa"/>
+              <w:left w:w="30" w:type="dxa"/>
             </w:tcMar>
           </w:tcPr>
           <w:p>

--- a/Documentos/Stats y objetos.docx
+++ b/Documentos/Stats y objetos.docx
@@ -211,11 +211,7 @@
       </w:pPr>
       <w:r>
         <w:rPr/>
-        <w:t xml:space="preserve">-Movimiento </w:t>
-      </w:r>
-      <w:r>
-        <w:rPr/>
-        <w:t>7</w:t>
+        <w:t>-Movimiento 7</w:t>
       </w:r>
     </w:p>
     <w:p>
@@ -1896,19 +1892,30 @@
       <w:r>
         <w:rPr/>
         <w:tab/>
-        <w:t>Si una de tus unidades esta boca abajo en tu territorio, voltéala boca arriba.</w:t>
-      </w:r>
-    </w:p>
-    <w:p>
-      <w:pPr>
-        <w:pStyle w:val="Normal"/>
-        <w:spacing w:before="0" w:after="0"/>
-        <w:rPr/>
-      </w:pPr>
-      <w:r>
-        <w:rPr/>
-        <w:tab/>
-        <w:t>Puedes moverte con esa ficha este turno.</w:t>
+      </w:r>
+      <w:r>
+        <w:rPr/>
+        <w:t>Juega esta carta solo cuando vayas a revivir a una unidad.</w:t>
+      </w:r>
+    </w:p>
+    <w:p>
+      <w:pPr>
+        <w:pStyle w:val="Normal"/>
+        <w:spacing w:before="0" w:after="0"/>
+        <w:rPr/>
+      </w:pPr>
+      <w:r>
+        <w:rPr/>
+        <w:tab/>
+        <w:t xml:space="preserve">Puedes moverte con esa </w:t>
+      </w:r>
+      <w:r>
+        <w:rPr/>
+        <w:t>unidad</w:t>
+      </w:r>
+      <w:r>
+        <w:rPr/>
+        <w:t xml:space="preserve"> este turno.</w:t>
       </w:r>
     </w:p>
     <w:p>
@@ -2196,7 +2203,7 @@
         <w:tblStyle w:val="Table1"/>
         <w:tblW w:w="6720" w:type="dxa"/>
         <w:jc w:val="left"/>
-        <w:tblInd w:w="-76" w:type="dxa"/>
+        <w:tblInd w:w="-86" w:type="dxa"/>
         <w:tblBorders>
           <w:top w:val="single" w:sz="8" w:space="0" w:color="000001"/>
           <w:left w:val="single" w:sz="8" w:space="0" w:color="000001"/>
@@ -2207,7 +2214,7 @@
         </w:tblBorders>
         <w:tblCellMar>
           <w:top w:w="100" w:type="dxa"/>
-          <w:left w:w="30" w:type="dxa"/>
+          <w:left w:w="20" w:type="dxa"/>
           <w:bottom w:w="100" w:type="dxa"/>
           <w:right w:w="100" w:type="dxa"/>
         </w:tblCellMar>
@@ -2232,7 +2239,7 @@
             </w:tcBorders>
             <w:shd w:fill="auto" w:val="clear"/>
             <w:tcMar>
-              <w:left w:w="30" w:type="dxa"/>
+              <w:left w:w="20" w:type="dxa"/>
             </w:tcMar>
           </w:tcPr>
           <w:p>
@@ -2267,7 +2274,7 @@
             </w:tcBorders>
             <w:shd w:fill="auto" w:val="clear"/>
             <w:tcMar>
-              <w:left w:w="30" w:type="dxa"/>
+              <w:left w:w="20" w:type="dxa"/>
             </w:tcMar>
           </w:tcPr>
           <w:p>
@@ -2305,7 +2312,7 @@
             </w:tcBorders>
             <w:shd w:fill="auto" w:val="clear"/>
             <w:tcMar>
-              <w:left w:w="30" w:type="dxa"/>
+              <w:left w:w="20" w:type="dxa"/>
             </w:tcMar>
           </w:tcPr>
           <w:p>
@@ -2333,7 +2340,7 @@
             </w:tcBorders>
             <w:shd w:fill="auto" w:val="clear"/>
             <w:tcMar>
-              <w:left w:w="30" w:type="dxa"/>
+              <w:left w:w="20" w:type="dxa"/>
             </w:tcMar>
           </w:tcPr>
           <w:p>
@@ -2369,7 +2376,7 @@
             </w:tcBorders>
             <w:shd w:fill="auto" w:val="clear"/>
             <w:tcMar>
-              <w:left w:w="30" w:type="dxa"/>
+              <w:left w:w="20" w:type="dxa"/>
             </w:tcMar>
           </w:tcPr>
           <w:p>
@@ -2402,7 +2409,7 @@
             </w:tcBorders>
             <w:shd w:fill="auto" w:val="clear"/>
             <w:tcMar>
-              <w:left w:w="30" w:type="dxa"/>
+              <w:left w:w="20" w:type="dxa"/>
             </w:tcMar>
           </w:tcPr>
           <w:p>
@@ -2438,7 +2445,7 @@
             </w:tcBorders>
             <w:shd w:fill="auto" w:val="clear"/>
             <w:tcMar>
-              <w:left w:w="30" w:type="dxa"/>
+              <w:left w:w="20" w:type="dxa"/>
             </w:tcMar>
           </w:tcPr>
           <w:p>
@@ -2466,7 +2473,7 @@
             </w:tcBorders>
             <w:shd w:fill="auto" w:val="clear"/>
             <w:tcMar>
-              <w:left w:w="30" w:type="dxa"/>
+              <w:left w:w="20" w:type="dxa"/>
             </w:tcMar>
           </w:tcPr>
           <w:p>
@@ -2502,7 +2509,7 @@
             </w:tcBorders>
             <w:shd w:fill="auto" w:val="clear"/>
             <w:tcMar>
-              <w:left w:w="30" w:type="dxa"/>
+              <w:left w:w="20" w:type="dxa"/>
             </w:tcMar>
           </w:tcPr>
           <w:p>
@@ -2530,7 +2537,7 @@
             </w:tcBorders>
             <w:shd w:fill="auto" w:val="clear"/>
             <w:tcMar>
-              <w:left w:w="30" w:type="dxa"/>
+              <w:left w:w="20" w:type="dxa"/>
             </w:tcMar>
           </w:tcPr>
           <w:p>
@@ -2566,7 +2573,7 @@
             </w:tcBorders>
             <w:shd w:fill="auto" w:val="clear"/>
             <w:tcMar>
-              <w:left w:w="30" w:type="dxa"/>
+              <w:left w:w="20" w:type="dxa"/>
             </w:tcMar>
           </w:tcPr>
           <w:p>
@@ -2594,7 +2601,7 @@
             </w:tcBorders>
             <w:shd w:fill="auto" w:val="clear"/>
             <w:tcMar>
-              <w:left w:w="30" w:type="dxa"/>
+              <w:left w:w="20" w:type="dxa"/>
             </w:tcMar>
           </w:tcPr>
           <w:p>
@@ -2630,7 +2637,7 @@
             </w:tcBorders>
             <w:shd w:fill="auto" w:val="clear"/>
             <w:tcMar>
-              <w:left w:w="30" w:type="dxa"/>
+              <w:left w:w="20" w:type="dxa"/>
             </w:tcMar>
           </w:tcPr>
           <w:p>
@@ -2658,7 +2665,7 @@
             </w:tcBorders>
             <w:shd w:fill="auto" w:val="clear"/>
             <w:tcMar>
-              <w:left w:w="30" w:type="dxa"/>
+              <w:left w:w="20" w:type="dxa"/>
             </w:tcMar>
           </w:tcPr>
           <w:p>
@@ -2694,7 +2701,7 @@
             </w:tcBorders>
             <w:shd w:fill="auto" w:val="clear"/>
             <w:tcMar>
-              <w:left w:w="30" w:type="dxa"/>
+              <w:left w:w="20" w:type="dxa"/>
             </w:tcMar>
           </w:tcPr>
           <w:p>
@@ -2722,7 +2729,7 @@
             </w:tcBorders>
             <w:shd w:fill="auto" w:val="clear"/>
             <w:tcMar>
-              <w:left w:w="30" w:type="dxa"/>
+              <w:left w:w="20" w:type="dxa"/>
             </w:tcMar>
           </w:tcPr>
           <w:p>
@@ -2758,7 +2765,7 @@
             </w:tcBorders>
             <w:shd w:fill="auto" w:val="clear"/>
             <w:tcMar>
-              <w:left w:w="30" w:type="dxa"/>
+              <w:left w:w="20" w:type="dxa"/>
             </w:tcMar>
           </w:tcPr>
           <w:p>
@@ -2786,7 +2793,7 @@
             </w:tcBorders>
             <w:shd w:fill="auto" w:val="clear"/>
             <w:tcMar>
-              <w:left w:w="30" w:type="dxa"/>
+              <w:left w:w="20" w:type="dxa"/>
             </w:tcMar>
           </w:tcPr>
           <w:p>
@@ -2822,7 +2829,7 @@
             </w:tcBorders>
             <w:shd w:fill="auto" w:val="clear"/>
             <w:tcMar>
-              <w:left w:w="30" w:type="dxa"/>
+              <w:left w:w="20" w:type="dxa"/>
             </w:tcMar>
           </w:tcPr>
           <w:p>
@@ -2850,7 +2857,7 @@
             </w:tcBorders>
             <w:shd w:fill="auto" w:val="clear"/>
             <w:tcMar>
-              <w:left w:w="30" w:type="dxa"/>
+              <w:left w:w="20" w:type="dxa"/>
             </w:tcMar>
           </w:tcPr>
           <w:p>
@@ -2886,7 +2893,7 @@
             </w:tcBorders>
             <w:shd w:fill="auto" w:val="clear"/>
             <w:tcMar>
-              <w:left w:w="30" w:type="dxa"/>
+              <w:left w:w="20" w:type="dxa"/>
             </w:tcMar>
           </w:tcPr>
           <w:p>
@@ -2914,7 +2921,7 @@
             </w:tcBorders>
             <w:shd w:fill="auto" w:val="clear"/>
             <w:tcMar>
-              <w:left w:w="30" w:type="dxa"/>
+              <w:left w:w="20" w:type="dxa"/>
             </w:tcMar>
           </w:tcPr>
           <w:p>
@@ -2950,7 +2957,7 @@
             </w:tcBorders>
             <w:shd w:fill="auto" w:val="clear"/>
             <w:tcMar>
-              <w:left w:w="30" w:type="dxa"/>
+              <w:left w:w="20" w:type="dxa"/>
             </w:tcMar>
           </w:tcPr>
           <w:p>
@@ -2978,7 +2985,7 @@
             </w:tcBorders>
             <w:shd w:fill="auto" w:val="clear"/>
             <w:tcMar>
-              <w:left w:w="30" w:type="dxa"/>
+              <w:left w:w="20" w:type="dxa"/>
             </w:tcMar>
           </w:tcPr>
           <w:p>
@@ -3014,7 +3021,7 @@
             </w:tcBorders>
             <w:shd w:fill="auto" w:val="clear"/>
             <w:tcMar>
-              <w:left w:w="30" w:type="dxa"/>
+              <w:left w:w="20" w:type="dxa"/>
             </w:tcMar>
           </w:tcPr>
           <w:p>
@@ -3042,7 +3049,7 @@
             </w:tcBorders>
             <w:shd w:fill="auto" w:val="clear"/>
             <w:tcMar>
-              <w:left w:w="30" w:type="dxa"/>
+              <w:left w:w="20" w:type="dxa"/>
             </w:tcMar>
           </w:tcPr>
           <w:p>
@@ -3078,7 +3085,7 @@
             </w:tcBorders>
             <w:shd w:fill="auto" w:val="clear"/>
             <w:tcMar>
-              <w:left w:w="30" w:type="dxa"/>
+              <w:left w:w="20" w:type="dxa"/>
             </w:tcMar>
           </w:tcPr>
           <w:p>
@@ -3106,7 +3113,7 @@
             </w:tcBorders>
             <w:shd w:fill="auto" w:val="clear"/>
             <w:tcMar>
-              <w:left w:w="30" w:type="dxa"/>
+              <w:left w:w="20" w:type="dxa"/>
             </w:tcMar>
           </w:tcPr>
           <w:p>
@@ -3142,7 +3149,7 @@
             </w:tcBorders>
             <w:shd w:fill="auto" w:val="clear"/>
             <w:tcMar>
-              <w:left w:w="30" w:type="dxa"/>
+              <w:left w:w="20" w:type="dxa"/>
             </w:tcMar>
           </w:tcPr>
           <w:p>
@@ -3169,7 +3176,7 @@
             </w:tcBorders>
             <w:shd w:fill="auto" w:val="clear"/>
             <w:tcMar>
-              <w:left w:w="30" w:type="dxa"/>
+              <w:left w:w="20" w:type="dxa"/>
             </w:tcMar>
           </w:tcPr>
           <w:p>
@@ -3204,7 +3211,7 @@
             </w:tcBorders>
             <w:shd w:fill="auto" w:val="clear"/>
             <w:tcMar>
-              <w:left w:w="30" w:type="dxa"/>
+              <w:left w:w="20" w:type="dxa"/>
             </w:tcMar>
           </w:tcPr>
           <w:p>
@@ -3232,7 +3239,7 @@
             </w:tcBorders>
             <w:shd w:fill="auto" w:val="clear"/>
             <w:tcMar>
-              <w:left w:w="30" w:type="dxa"/>
+              <w:left w:w="20" w:type="dxa"/>
             </w:tcMar>
           </w:tcPr>
           <w:p>
@@ -3268,7 +3275,7 @@
             </w:tcBorders>
             <w:shd w:fill="auto" w:val="clear"/>
             <w:tcMar>
-              <w:left w:w="30" w:type="dxa"/>
+              <w:left w:w="20" w:type="dxa"/>
             </w:tcMar>
           </w:tcPr>
           <w:p>
@@ -3296,7 +3303,7 @@
             </w:tcBorders>
             <w:shd w:fill="auto" w:val="clear"/>
             <w:tcMar>
-              <w:left w:w="30" w:type="dxa"/>
+              <w:left w:w="20" w:type="dxa"/>
             </w:tcMar>
           </w:tcPr>
           <w:p>
@@ -3332,7 +3339,7 @@
             </w:tcBorders>
             <w:shd w:fill="auto" w:val="clear"/>
             <w:tcMar>
-              <w:left w:w="30" w:type="dxa"/>
+              <w:left w:w="20" w:type="dxa"/>
             </w:tcMar>
           </w:tcPr>
           <w:p>
@@ -3364,7 +3371,7 @@
             </w:tcBorders>
             <w:shd w:fill="auto" w:val="clear"/>
             <w:tcMar>
-              <w:left w:w="30" w:type="dxa"/>
+              <w:left w:w="20" w:type="dxa"/>
             </w:tcMar>
           </w:tcPr>
           <w:p>

--- a/Documentos/Stats y objetos.docx
+++ b/Documentos/Stats y objetos.docx
@@ -939,7 +939,10 @@
       <w:r>
         <w:rPr/>
         <w:tab/>
-        <w:t xml:space="preserve">Huye del combate. </w:t>
+      </w:r>
+      <w:r>
+        <w:rPr/>
+        <w:t>El atacante falla el ataque, sea cual sea el resultado de su dado.</w:t>
       </w:r>
     </w:p>
     <w:p>
@@ -1892,9 +1895,6 @@
       <w:r>
         <w:rPr/>
         <w:tab/>
-      </w:r>
-      <w:r>
-        <w:rPr/>
         <w:t>Juega esta carta solo cuando vayas a revivir a una unidad.</w:t>
       </w:r>
     </w:p>
@@ -1907,15 +1907,7 @@
       <w:r>
         <w:rPr/>
         <w:tab/>
-        <w:t xml:space="preserve">Puedes moverte con esa </w:t>
-      </w:r>
-      <w:r>
-        <w:rPr/>
-        <w:t>unidad</w:t>
-      </w:r>
-      <w:r>
-        <w:rPr/>
-        <w:t xml:space="preserve"> este turno.</w:t>
+        <w:t>Puedes moverte con esa unidad este turno.</w:t>
       </w:r>
     </w:p>
     <w:p>
@@ -2203,7 +2195,7 @@
         <w:tblStyle w:val="Table1"/>
         <w:tblW w:w="6720" w:type="dxa"/>
         <w:jc w:val="left"/>
-        <w:tblInd w:w="-86" w:type="dxa"/>
+        <w:tblInd w:w="-96" w:type="dxa"/>
         <w:tblBorders>
           <w:top w:val="single" w:sz="8" w:space="0" w:color="000001"/>
           <w:left w:val="single" w:sz="8" w:space="0" w:color="000001"/>
@@ -2214,7 +2206,7 @@
         </w:tblBorders>
         <w:tblCellMar>
           <w:top w:w="100" w:type="dxa"/>
-          <w:left w:w="20" w:type="dxa"/>
+          <w:left w:w="10" w:type="dxa"/>
           <w:bottom w:w="100" w:type="dxa"/>
           <w:right w:w="100" w:type="dxa"/>
         </w:tblCellMar>
@@ -2239,7 +2231,7 @@
             </w:tcBorders>
             <w:shd w:fill="auto" w:val="clear"/>
             <w:tcMar>
-              <w:left w:w="20" w:type="dxa"/>
+              <w:left w:w="10" w:type="dxa"/>
             </w:tcMar>
           </w:tcPr>
           <w:p>
@@ -2274,7 +2266,7 @@
             </w:tcBorders>
             <w:shd w:fill="auto" w:val="clear"/>
             <w:tcMar>
-              <w:left w:w="20" w:type="dxa"/>
+              <w:left w:w="10" w:type="dxa"/>
             </w:tcMar>
           </w:tcPr>
           <w:p>
@@ -2312,7 +2304,7 @@
             </w:tcBorders>
             <w:shd w:fill="auto" w:val="clear"/>
             <w:tcMar>
-              <w:left w:w="20" w:type="dxa"/>
+              <w:left w:w="10" w:type="dxa"/>
             </w:tcMar>
           </w:tcPr>
           <w:p>
@@ -2340,7 +2332,7 @@
             </w:tcBorders>
             <w:shd w:fill="auto" w:val="clear"/>
             <w:tcMar>
-              <w:left w:w="20" w:type="dxa"/>
+              <w:left w:w="10" w:type="dxa"/>
             </w:tcMar>
           </w:tcPr>
           <w:p>
@@ -2376,7 +2368,7 @@
             </w:tcBorders>
             <w:shd w:fill="auto" w:val="clear"/>
             <w:tcMar>
-              <w:left w:w="20" w:type="dxa"/>
+              <w:left w:w="10" w:type="dxa"/>
             </w:tcMar>
           </w:tcPr>
           <w:p>
@@ -2409,7 +2401,7 @@
             </w:tcBorders>
             <w:shd w:fill="auto" w:val="clear"/>
             <w:tcMar>
-              <w:left w:w="20" w:type="dxa"/>
+              <w:left w:w="10" w:type="dxa"/>
             </w:tcMar>
           </w:tcPr>
           <w:p>
@@ -2445,7 +2437,7 @@
             </w:tcBorders>
             <w:shd w:fill="auto" w:val="clear"/>
             <w:tcMar>
-              <w:left w:w="20" w:type="dxa"/>
+              <w:left w:w="10" w:type="dxa"/>
             </w:tcMar>
           </w:tcPr>
           <w:p>
@@ -2473,7 +2465,7 @@
             </w:tcBorders>
             <w:shd w:fill="auto" w:val="clear"/>
             <w:tcMar>
-              <w:left w:w="20" w:type="dxa"/>
+              <w:left w:w="10" w:type="dxa"/>
             </w:tcMar>
           </w:tcPr>
           <w:p>
@@ -2509,7 +2501,7 @@
             </w:tcBorders>
             <w:shd w:fill="auto" w:val="clear"/>
             <w:tcMar>
-              <w:left w:w="20" w:type="dxa"/>
+              <w:left w:w="10" w:type="dxa"/>
             </w:tcMar>
           </w:tcPr>
           <w:p>
@@ -2537,7 +2529,7 @@
             </w:tcBorders>
             <w:shd w:fill="auto" w:val="clear"/>
             <w:tcMar>
-              <w:left w:w="20" w:type="dxa"/>
+              <w:left w:w="10" w:type="dxa"/>
             </w:tcMar>
           </w:tcPr>
           <w:p>
@@ -2573,7 +2565,7 @@
             </w:tcBorders>
             <w:shd w:fill="auto" w:val="clear"/>
             <w:tcMar>
-              <w:left w:w="20" w:type="dxa"/>
+              <w:left w:w="10" w:type="dxa"/>
             </w:tcMar>
           </w:tcPr>
           <w:p>
@@ -2601,7 +2593,7 @@
             </w:tcBorders>
             <w:shd w:fill="auto" w:val="clear"/>
             <w:tcMar>
-              <w:left w:w="20" w:type="dxa"/>
+              <w:left w:w="10" w:type="dxa"/>
             </w:tcMar>
           </w:tcPr>
           <w:p>
@@ -2637,7 +2629,7 @@
             </w:tcBorders>
             <w:shd w:fill="auto" w:val="clear"/>
             <w:tcMar>
-              <w:left w:w="20" w:type="dxa"/>
+              <w:left w:w="10" w:type="dxa"/>
             </w:tcMar>
           </w:tcPr>
           <w:p>
@@ -2665,7 +2657,7 @@
             </w:tcBorders>
             <w:shd w:fill="auto" w:val="clear"/>
             <w:tcMar>
-              <w:left w:w="20" w:type="dxa"/>
+              <w:left w:w="10" w:type="dxa"/>
             </w:tcMar>
           </w:tcPr>
           <w:p>
@@ -2701,7 +2693,7 @@
             </w:tcBorders>
             <w:shd w:fill="auto" w:val="clear"/>
             <w:tcMar>
-              <w:left w:w="20" w:type="dxa"/>
+              <w:left w:w="10" w:type="dxa"/>
             </w:tcMar>
           </w:tcPr>
           <w:p>
@@ -2729,7 +2721,7 @@
             </w:tcBorders>
             <w:shd w:fill="auto" w:val="clear"/>
             <w:tcMar>
-              <w:left w:w="20" w:type="dxa"/>
+              <w:left w:w="10" w:type="dxa"/>
             </w:tcMar>
           </w:tcPr>
           <w:p>
@@ -2765,7 +2757,7 @@
             </w:tcBorders>
             <w:shd w:fill="auto" w:val="clear"/>
             <w:tcMar>
-              <w:left w:w="20" w:type="dxa"/>
+              <w:left w:w="10" w:type="dxa"/>
             </w:tcMar>
           </w:tcPr>
           <w:p>
@@ -2793,7 +2785,7 @@
             </w:tcBorders>
             <w:shd w:fill="auto" w:val="clear"/>
             <w:tcMar>
-              <w:left w:w="20" w:type="dxa"/>
+              <w:left w:w="10" w:type="dxa"/>
             </w:tcMar>
           </w:tcPr>
           <w:p>
@@ -2829,7 +2821,7 @@
             </w:tcBorders>
             <w:shd w:fill="auto" w:val="clear"/>
             <w:tcMar>
-              <w:left w:w="20" w:type="dxa"/>
+              <w:left w:w="10" w:type="dxa"/>
             </w:tcMar>
           </w:tcPr>
           <w:p>
@@ -2857,7 +2849,7 @@
             </w:tcBorders>
             <w:shd w:fill="auto" w:val="clear"/>
             <w:tcMar>
-              <w:left w:w="20" w:type="dxa"/>
+              <w:left w:w="10" w:type="dxa"/>
             </w:tcMar>
           </w:tcPr>
           <w:p>
@@ -2893,7 +2885,7 @@
             </w:tcBorders>
             <w:shd w:fill="auto" w:val="clear"/>
             <w:tcMar>
-              <w:left w:w="20" w:type="dxa"/>
+              <w:left w:w="10" w:type="dxa"/>
             </w:tcMar>
           </w:tcPr>
           <w:p>
@@ -2921,7 +2913,7 @@
             </w:tcBorders>
             <w:shd w:fill="auto" w:val="clear"/>
             <w:tcMar>
-              <w:left w:w="20" w:type="dxa"/>
+              <w:left w:w="10" w:type="dxa"/>
             </w:tcMar>
           </w:tcPr>
           <w:p>
@@ -2957,7 +2949,7 @@
             </w:tcBorders>
             <w:shd w:fill="auto" w:val="clear"/>
             <w:tcMar>
-              <w:left w:w="20" w:type="dxa"/>
+              <w:left w:w="10" w:type="dxa"/>
             </w:tcMar>
           </w:tcPr>
           <w:p>
@@ -2985,7 +2977,7 @@
             </w:tcBorders>
             <w:shd w:fill="auto" w:val="clear"/>
             <w:tcMar>
-              <w:left w:w="20" w:type="dxa"/>
+              <w:left w:w="10" w:type="dxa"/>
             </w:tcMar>
           </w:tcPr>
           <w:p>
@@ -3021,7 +3013,7 @@
             </w:tcBorders>
             <w:shd w:fill="auto" w:val="clear"/>
             <w:tcMar>
-              <w:left w:w="20" w:type="dxa"/>
+              <w:left w:w="10" w:type="dxa"/>
             </w:tcMar>
           </w:tcPr>
           <w:p>
@@ -3049,7 +3041,7 @@
             </w:tcBorders>
             <w:shd w:fill="auto" w:val="clear"/>
             <w:tcMar>
-              <w:left w:w="20" w:type="dxa"/>
+              <w:left w:w="10" w:type="dxa"/>
             </w:tcMar>
           </w:tcPr>
           <w:p>
@@ -3085,7 +3077,7 @@
             </w:tcBorders>
             <w:shd w:fill="auto" w:val="clear"/>
             <w:tcMar>
-              <w:left w:w="20" w:type="dxa"/>
+              <w:left w:w="10" w:type="dxa"/>
             </w:tcMar>
           </w:tcPr>
           <w:p>
@@ -3113,7 +3105,7 @@
             </w:tcBorders>
             <w:shd w:fill="auto" w:val="clear"/>
             <w:tcMar>
-              <w:left w:w="20" w:type="dxa"/>
+              <w:left w:w="10" w:type="dxa"/>
             </w:tcMar>
           </w:tcPr>
           <w:p>
@@ -3149,7 +3141,7 @@
             </w:tcBorders>
             <w:shd w:fill="auto" w:val="clear"/>
             <w:tcMar>
-              <w:left w:w="20" w:type="dxa"/>
+              <w:left w:w="10" w:type="dxa"/>
             </w:tcMar>
           </w:tcPr>
           <w:p>
@@ -3176,7 +3168,7 @@
             </w:tcBorders>
             <w:shd w:fill="auto" w:val="clear"/>
             <w:tcMar>
-              <w:left w:w="20" w:type="dxa"/>
+              <w:left w:w="10" w:type="dxa"/>
             </w:tcMar>
           </w:tcPr>
           <w:p>
@@ -3211,7 +3203,7 @@
             </w:tcBorders>
             <w:shd w:fill="auto" w:val="clear"/>
             <w:tcMar>
-              <w:left w:w="20" w:type="dxa"/>
+              <w:left w:w="10" w:type="dxa"/>
             </w:tcMar>
           </w:tcPr>
           <w:p>
@@ -3239,7 +3231,7 @@
             </w:tcBorders>
             <w:shd w:fill="auto" w:val="clear"/>
             <w:tcMar>
-              <w:left w:w="20" w:type="dxa"/>
+              <w:left w:w="10" w:type="dxa"/>
             </w:tcMar>
           </w:tcPr>
           <w:p>
@@ -3275,7 +3267,7 @@
             </w:tcBorders>
             <w:shd w:fill="auto" w:val="clear"/>
             <w:tcMar>
-              <w:left w:w="20" w:type="dxa"/>
+              <w:left w:w="10" w:type="dxa"/>
             </w:tcMar>
           </w:tcPr>
           <w:p>
@@ -3303,7 +3295,7 @@
             </w:tcBorders>
             <w:shd w:fill="auto" w:val="clear"/>
             <w:tcMar>
-              <w:left w:w="20" w:type="dxa"/>
+              <w:left w:w="10" w:type="dxa"/>
             </w:tcMar>
           </w:tcPr>
           <w:p>
@@ -3339,7 +3331,7 @@
             </w:tcBorders>
             <w:shd w:fill="auto" w:val="clear"/>
             <w:tcMar>
-              <w:left w:w="20" w:type="dxa"/>
+              <w:left w:w="10" w:type="dxa"/>
             </w:tcMar>
           </w:tcPr>
           <w:p>
@@ -3371,7 +3363,7 @@
             </w:tcBorders>
             <w:shd w:fill="auto" w:val="clear"/>
             <w:tcMar>
-              <w:left w:w="20" w:type="dxa"/>
+              <w:left w:w="10" w:type="dxa"/>
             </w:tcMar>
           </w:tcPr>
           <w:p>
